--- a/src/main/resources/documents/school2/School2_Result_Document.docx
+++ b/src/main/resources/documents/school2/School2_Result_Document.docx
@@ -81,6 +81,7 @@
         </w:rPr>
         <w:t>“</w:t>
       </w:r>
+      <w:proofErr w:type="spellStart"/>
       <w:r>
         <w:rPr>
           <w:rFonts w:ascii="Nirmala UI" w:hAnsi="Nirmala UI" w:cs="Nirmala UI"/>
@@ -88,12 +89,14 @@
         </w:rPr>
         <w:t>માનવ</w:t>
       </w:r>
-      <w:r>
-        <w:rPr>
-          <w:b/>
-        </w:rPr>
-        <w:t xml:space="preserve"> </w:t>
-      </w:r>
+      <w:proofErr w:type="spellEnd"/>
+      <w:r>
+        <w:rPr>
+          <w:b/>
+        </w:rPr>
+        <w:t xml:space="preserve"> </w:t>
+      </w:r>
+      <w:proofErr w:type="spellStart"/>
       <w:r>
         <w:rPr>
           <w:rFonts w:ascii="Nirmala UI" w:hAnsi="Nirmala UI" w:cs="Nirmala UI"/>
@@ -101,12 +104,14 @@
         </w:rPr>
         <w:t>કલ્યાણ</w:t>
       </w:r>
-      <w:r>
-        <w:rPr>
-          <w:b/>
-        </w:rPr>
-        <w:t xml:space="preserve"> </w:t>
-      </w:r>
+      <w:proofErr w:type="spellEnd"/>
+      <w:r>
+        <w:rPr>
+          <w:b/>
+        </w:rPr>
+        <w:t xml:space="preserve"> </w:t>
+      </w:r>
+      <w:proofErr w:type="spellStart"/>
       <w:r>
         <w:rPr>
           <w:rFonts w:ascii="Nirmala UI" w:hAnsi="Nirmala UI" w:cs="Nirmala UI"/>
@@ -114,6 +119,7 @@
         </w:rPr>
         <w:t>ટ્રસ્ટ</w:t>
       </w:r>
+      <w:proofErr w:type="spellEnd"/>
       <w:r>
         <w:rPr>
           <w:rFonts w:hint="eastAsia"/>
@@ -136,6 +142,7 @@
         </w:rPr>
         <w:t>(</w:t>
       </w:r>
+      <w:proofErr w:type="spellStart"/>
       <w:r>
         <w:rPr>
           <w:rFonts w:ascii="Nirmala UI" w:hAnsi="Nirmala UI" w:cs="Nirmala UI"/>
@@ -143,6 +150,7 @@
         </w:rPr>
         <w:t>સંચાલિત</w:t>
       </w:r>
+      <w:proofErr w:type="spellEnd"/>
       <w:r>
         <w:rPr>
           <w:b/>
@@ -171,6 +179,7 @@
         </w:rPr>
         <w:t xml:space="preserve"> </w:t>
       </w:r>
+      <w:proofErr w:type="spellStart"/>
       <w:r>
         <w:rPr>
           <w:rFonts w:ascii="Nirmala UI" w:hAnsi="Nirmala UI" w:cs="Nirmala UI" w:hint="cs"/>
@@ -180,6 +189,7 @@
         </w:rPr>
         <w:t>મંદબુદ્ધિના</w:t>
       </w:r>
+      <w:proofErr w:type="spellEnd"/>
       <w:r>
         <w:rPr>
           <w:rFonts w:ascii="Nirmala UI" w:hAnsi="Nirmala UI" w:cs="Nirmala UI"/>
@@ -189,6 +199,7 @@
         </w:rPr>
         <w:t xml:space="preserve"> </w:t>
       </w:r>
+      <w:proofErr w:type="spellStart"/>
       <w:r>
         <w:rPr>
           <w:rFonts w:ascii="Nirmala UI" w:hAnsi="Nirmala UI" w:cs="Nirmala UI" w:hint="cs"/>
@@ -198,6 +209,7 @@
         </w:rPr>
         <w:t>બાળકોની</w:t>
       </w:r>
+      <w:proofErr w:type="spellEnd"/>
       <w:r>
         <w:rPr>
           <w:rFonts w:ascii="Nirmala UI" w:hAnsi="Nirmala UI" w:cs="Nirmala UI"/>
@@ -207,6 +219,7 @@
         </w:rPr>
         <w:t xml:space="preserve"> </w:t>
       </w:r>
+      <w:proofErr w:type="spellStart"/>
       <w:r>
         <w:rPr>
           <w:rFonts w:ascii="Nirmala UI" w:hAnsi="Nirmala UI" w:cs="Nirmala UI" w:hint="cs"/>
@@ -216,6 +229,7 @@
         </w:rPr>
         <w:t>વિવિધલક્ષી</w:t>
       </w:r>
+      <w:proofErr w:type="spellEnd"/>
       <w:r>
         <w:rPr>
           <w:rFonts w:ascii="Nirmala UI" w:hAnsi="Nirmala UI" w:cs="Nirmala UI"/>
@@ -225,6 +239,7 @@
         </w:rPr>
         <w:t xml:space="preserve"> </w:t>
       </w:r>
+      <w:proofErr w:type="spellStart"/>
       <w:r>
         <w:rPr>
           <w:rFonts w:ascii="Nirmala UI" w:hAnsi="Nirmala UI" w:cs="Nirmala UI" w:hint="cs"/>
@@ -234,6 +249,7 @@
         </w:rPr>
         <w:t>વિદ્યાલય</w:t>
       </w:r>
+      <w:proofErr w:type="spellEnd"/>
       <w:r>
         <w:rPr>
           <w:rFonts w:ascii="Nirmala UI" w:hAnsi="Nirmala UI" w:cs="Nirmala UI"/>
@@ -321,8 +337,18 @@
           <w:szCs w:val="24"/>
         </w:rPr>
         <w:softHyphen/>
+      </w:r>
+      <w:proofErr w:type="spellStart"/>
+      <w:r>
+        <w:rPr>
+          <w:rFonts w:ascii="Nirmala UI" w:hAnsi="Nirmala UI" w:cs="Nirmala UI"/>
+          <w:b/>
+          <w:sz w:val="24"/>
+          <w:szCs w:val="24"/>
+        </w:rPr>
         <w:t>મમતા</w:t>
       </w:r>
+      <w:proofErr w:type="spellEnd"/>
       <w:r>
         <w:rPr>
           <w:rFonts w:ascii="Nirmala UI" w:hAnsi="Nirmala UI" w:cs="Nirmala UI"/>
@@ -332,6 +358,7 @@
         </w:rPr>
         <w:t xml:space="preserve"> </w:t>
       </w:r>
+      <w:proofErr w:type="spellStart"/>
       <w:r>
         <w:rPr>
           <w:rFonts w:ascii="Nirmala UI" w:hAnsi="Nirmala UI" w:cs="Nirmala UI"/>
@@ -339,8 +366,9 @@
           <w:sz w:val="24"/>
           <w:szCs w:val="24"/>
         </w:rPr>
-        <w:t>મંદિર”</w:t>
-      </w:r>
+        <w:t>મંદિર</w:t>
+      </w:r>
+      <w:proofErr w:type="spellEnd"/>
       <w:r>
         <w:rPr>
           <w:rFonts w:ascii="Nirmala UI" w:hAnsi="Nirmala UI" w:cs="Nirmala UI"/>
@@ -348,8 +376,19 @@
           <w:sz w:val="24"/>
           <w:szCs w:val="24"/>
         </w:rPr>
+        <w:t>”</w:t>
+      </w:r>
+      <w:proofErr w:type="gramStart"/>
+      <w:r>
+        <w:rPr>
+          <w:rFonts w:ascii="Nirmala UI" w:hAnsi="Nirmala UI" w:cs="Nirmala UI"/>
+          <w:b/>
+          <w:sz w:val="24"/>
+          <w:szCs w:val="24"/>
+        </w:rPr>
         <w:t xml:space="preserve">,  </w:t>
       </w:r>
+      <w:proofErr w:type="spellStart"/>
       <w:r>
         <w:rPr>
           <w:rFonts w:ascii="Nirmala UI" w:hAnsi="Nirmala UI" w:cs="Nirmala UI"/>
@@ -357,8 +396,9 @@
           <w:sz w:val="24"/>
           <w:szCs w:val="24"/>
         </w:rPr>
-        <w:t>દાંડી રોડ</w:t>
-      </w:r>
+        <w:t>દ</w:t>
+      </w:r>
+      <w:proofErr w:type="gramEnd"/>
       <w:r>
         <w:rPr>
           <w:rFonts w:ascii="Nirmala UI" w:hAnsi="Nirmala UI" w:cs="Nirmala UI"/>
@@ -366,6 +406,36 @@
           <w:sz w:val="24"/>
           <w:szCs w:val="24"/>
         </w:rPr>
+        <w:t>ાંડી</w:t>
+      </w:r>
+      <w:proofErr w:type="spellEnd"/>
+      <w:r>
+        <w:rPr>
+          <w:rFonts w:ascii="Nirmala UI" w:hAnsi="Nirmala UI" w:cs="Nirmala UI"/>
+          <w:b/>
+          <w:sz w:val="24"/>
+          <w:szCs w:val="24"/>
+        </w:rPr>
+        <w:t xml:space="preserve"> </w:t>
+      </w:r>
+      <w:proofErr w:type="spellStart"/>
+      <w:r>
+        <w:rPr>
+          <w:rFonts w:ascii="Nirmala UI" w:hAnsi="Nirmala UI" w:cs="Nirmala UI"/>
+          <w:b/>
+          <w:sz w:val="24"/>
+          <w:szCs w:val="24"/>
+        </w:rPr>
+        <w:t>રોડ</w:t>
+      </w:r>
+      <w:proofErr w:type="spellEnd"/>
+      <w:r>
+        <w:rPr>
+          <w:rFonts w:ascii="Nirmala UI" w:hAnsi="Nirmala UI" w:cs="Nirmala UI"/>
+          <w:b/>
+          <w:sz w:val="24"/>
+          <w:szCs w:val="24"/>
+        </w:rPr>
         <w:t>,</w:t>
       </w:r>
       <w:r>
@@ -384,8 +454,9 @@
           <w:sz w:val="24"/>
           <w:szCs w:val="24"/>
         </w:rPr>
-        <w:t xml:space="preserve"> વિજલપોર,  તા.</w:t>
-      </w:r>
+        <w:t xml:space="preserve"> </w:t>
+      </w:r>
+      <w:proofErr w:type="spellStart"/>
       <w:r>
         <w:rPr>
           <w:rFonts w:ascii="Nirmala UI" w:hAnsi="Nirmala UI" w:cs="Nirmala UI"/>
@@ -393,8 +464,9 @@
           <w:sz w:val="24"/>
           <w:szCs w:val="24"/>
         </w:rPr>
-        <w:t xml:space="preserve"> </w:t>
-      </w:r>
+        <w:t>વિજલપોર</w:t>
+      </w:r>
+      <w:proofErr w:type="spellEnd"/>
       <w:r>
         <w:rPr>
           <w:rFonts w:ascii="Nirmala UI" w:hAnsi="Nirmala UI" w:cs="Nirmala UI"/>
@@ -402,8 +474,9 @@
           <w:sz w:val="24"/>
           <w:szCs w:val="24"/>
         </w:rPr>
-        <w:t xml:space="preserve"> જલાલપોર, જિ. નવસારી </w:t>
-      </w:r>
+        <w:t xml:space="preserve">,  </w:t>
+      </w:r>
+      <w:proofErr w:type="spellStart"/>
       <w:r>
         <w:rPr>
           <w:rFonts w:ascii="Nirmala UI" w:hAnsi="Nirmala UI" w:cs="Nirmala UI"/>
@@ -411,6 +484,104 @@
           <w:sz w:val="24"/>
           <w:szCs w:val="24"/>
         </w:rPr>
+        <w:t>તા</w:t>
+      </w:r>
+      <w:proofErr w:type="spellEnd"/>
+      <w:r>
+        <w:rPr>
+          <w:rFonts w:ascii="Nirmala UI" w:hAnsi="Nirmala UI" w:cs="Nirmala UI"/>
+          <w:b/>
+          <w:sz w:val="24"/>
+          <w:szCs w:val="24"/>
+        </w:rPr>
+        <w:t>.</w:t>
+      </w:r>
+      <w:r>
+        <w:rPr>
+          <w:rFonts w:ascii="Nirmala UI" w:hAnsi="Nirmala UI" w:cs="Nirmala UI"/>
+          <w:b/>
+          <w:sz w:val="24"/>
+          <w:szCs w:val="24"/>
+        </w:rPr>
+        <w:t xml:space="preserve"> </w:t>
+      </w:r>
+      <w:r>
+        <w:rPr>
+          <w:rFonts w:ascii="Nirmala UI" w:hAnsi="Nirmala UI" w:cs="Nirmala UI"/>
+          <w:b/>
+          <w:sz w:val="24"/>
+          <w:szCs w:val="24"/>
+        </w:rPr>
+        <w:t xml:space="preserve"> </w:t>
+      </w:r>
+      <w:proofErr w:type="spellStart"/>
+      <w:r>
+        <w:rPr>
+          <w:rFonts w:ascii="Nirmala UI" w:hAnsi="Nirmala UI" w:cs="Nirmala UI"/>
+          <w:b/>
+          <w:sz w:val="24"/>
+          <w:szCs w:val="24"/>
+        </w:rPr>
+        <w:t>જલાલપોર</w:t>
+      </w:r>
+      <w:proofErr w:type="spellEnd"/>
+      <w:r>
+        <w:rPr>
+          <w:rFonts w:ascii="Nirmala UI" w:hAnsi="Nirmala UI" w:cs="Nirmala UI"/>
+          <w:b/>
+          <w:sz w:val="24"/>
+          <w:szCs w:val="24"/>
+        </w:rPr>
+        <w:t xml:space="preserve">, </w:t>
+      </w:r>
+      <w:proofErr w:type="spellStart"/>
+      <w:r>
+        <w:rPr>
+          <w:rFonts w:ascii="Nirmala UI" w:hAnsi="Nirmala UI" w:cs="Nirmala UI"/>
+          <w:b/>
+          <w:sz w:val="24"/>
+          <w:szCs w:val="24"/>
+        </w:rPr>
+        <w:t>જિ</w:t>
+      </w:r>
+      <w:proofErr w:type="spellEnd"/>
+      <w:r>
+        <w:rPr>
+          <w:rFonts w:ascii="Nirmala UI" w:hAnsi="Nirmala UI" w:cs="Nirmala UI"/>
+          <w:b/>
+          <w:sz w:val="24"/>
+          <w:szCs w:val="24"/>
+        </w:rPr>
+        <w:t xml:space="preserve">. </w:t>
+      </w:r>
+      <w:proofErr w:type="spellStart"/>
+      <w:r>
+        <w:rPr>
+          <w:rFonts w:ascii="Nirmala UI" w:hAnsi="Nirmala UI" w:cs="Nirmala UI"/>
+          <w:b/>
+          <w:sz w:val="24"/>
+          <w:szCs w:val="24"/>
+        </w:rPr>
+        <w:t>નવસારી</w:t>
+      </w:r>
+      <w:proofErr w:type="spellEnd"/>
+      <w:r>
+        <w:rPr>
+          <w:rFonts w:ascii="Nirmala UI" w:hAnsi="Nirmala UI" w:cs="Nirmala UI"/>
+          <w:b/>
+          <w:sz w:val="24"/>
+          <w:szCs w:val="24"/>
+        </w:rPr>
+        <w:t xml:space="preserve"> </w:t>
+      </w:r>
+      <w:proofErr w:type="gramStart"/>
+      <w:r>
+        <w:rPr>
+          <w:rFonts w:ascii="Nirmala UI" w:hAnsi="Nirmala UI" w:cs="Nirmala UI"/>
+          <w:b/>
+          <w:sz w:val="24"/>
+          <w:szCs w:val="24"/>
+        </w:rPr>
         <w:t>–</w:t>
       </w:r>
       <w:r>
@@ -441,6 +612,7 @@
         </w:rPr>
         <w:t>૩૯૬૪૫૦</w:t>
       </w:r>
+      <w:proofErr w:type="gramEnd"/>
     </w:p>
     <w:p>
       <w:pPr>
@@ -450,6 +622,7 @@
           <w:rFonts w:ascii="Nirmala UI" w:hAnsi="Nirmala UI" w:cs="Nirmala UI"/>
         </w:rPr>
       </w:pPr>
+      <w:proofErr w:type="spellStart"/>
       <w:r>
         <w:rPr>
           <w:rFonts w:ascii="Nirmala UI" w:hAnsi="Nirmala UI" w:cs="Nirmala UI" w:hint="cs"/>
@@ -459,6 +632,7 @@
         </w:rPr>
         <w:t>પ્રગતિ</w:t>
       </w:r>
+      <w:proofErr w:type="spellEnd"/>
       <w:r>
         <w:rPr>
           <w:rFonts w:ascii="Nirmala UI" w:hAnsi="Nirmala UI" w:cs="Nirmala UI"/>
@@ -468,6 +642,7 @@
         </w:rPr>
         <w:t xml:space="preserve"> </w:t>
       </w:r>
+      <w:proofErr w:type="spellStart"/>
       <w:r>
         <w:rPr>
           <w:rFonts w:ascii="Nirmala UI" w:hAnsi="Nirmala UI" w:cs="Nirmala UI" w:hint="cs"/>
@@ -477,6 +652,7 @@
         </w:rPr>
         <w:t>પત્રક</w:t>
       </w:r>
+      <w:proofErr w:type="spellEnd"/>
       <w:r>
         <w:rPr>
           <w:rFonts w:ascii="Nirmala UI" w:hAnsi="Nirmala UI" w:cs="Nirmala UI"/>
@@ -505,6 +681,7 @@
         </w:rPr>
         <w:t xml:space="preserve"> </w:t>
       </w:r>
+      <w:proofErr w:type="spellStart"/>
       <w:r>
         <w:rPr>
           <w:rFonts w:ascii="Nirmala UI" w:hAnsi="Nirmala UI" w:cs="Nirmala UI" w:hint="cs"/>
@@ -535,6 +712,7 @@
         </w:rPr>
         <w:t>ન</w:t>
       </w:r>
+      <w:proofErr w:type="spellEnd"/>
       <w:r>
         <w:rPr>
           <w:rFonts w:ascii="Nirmala UI" w:hAnsi="Nirmala UI" w:cs="Nirmala UI"/>
@@ -547,11 +725,19 @@
         </w:rPr>
         <w:t xml:space="preserve"> </w:t>
       </w:r>
-      <w:r>
-        <w:rPr>
-          <w:rFonts w:ascii="Nirmala UI" w:hAnsi="Nirmala UI" w:cs="Nirmala UI"/>
-        </w:rPr>
-        <w:t>$roll$</w:t>
+      <w:proofErr w:type="gramStart"/>
+      <w:r>
+        <w:rPr>
+          <w:rFonts w:ascii="Nirmala UI" w:hAnsi="Nirmala UI" w:cs="Nirmala UI"/>
+        </w:rPr>
+        <w:t>#{</w:t>
+      </w:r>
+      <w:proofErr w:type="gramEnd"/>
+      <w:r>
+        <w:rPr>
+          <w:rFonts w:ascii="Nirmala UI" w:hAnsi="Nirmala UI" w:cs="Nirmala UI"/>
+        </w:rPr>
+        <w:t>roll}</w:t>
       </w:r>
     </w:p>
     <w:p>
@@ -570,41 +756,59 @@
           <w:rFonts w:ascii="Nirmala UI" w:hAnsi="Nirmala UI" w:cs="Nirmala UI"/>
         </w:rPr>
       </w:pPr>
+      <w:proofErr w:type="spellStart"/>
       <w:r>
         <w:rPr>
           <w:rFonts w:ascii="Nirmala UI" w:hAnsi="Nirmala UI" w:cs="Nirmala UI" w:hint="cs"/>
         </w:rPr>
         <w:t>બાળકનું</w:t>
       </w:r>
-      <w:r>
-        <w:rPr>
-          <w:rFonts w:ascii="Nirmala UI" w:hAnsi="Nirmala UI" w:cs="Nirmala UI"/>
-        </w:rPr>
-        <w:t xml:space="preserve"> </w:t>
-      </w:r>
-      <w:r>
-        <w:rPr>
-          <w:rFonts w:ascii="Nirmala UI" w:hAnsi="Nirmala UI" w:cs="Nirmala UI" w:hint="cs"/>
-        </w:rPr>
-        <w:t>નામ</w:t>
-      </w:r>
-      <w:r>
-        <w:rPr>
-          <w:rFonts w:ascii="Nirmala UI" w:hAnsi="Nirmala UI" w:cs="Nirmala UI"/>
-        </w:rPr>
-        <w:t xml:space="preserve"> : </w:t>
-      </w:r>
-      <w:r>
-        <w:rPr>
-          <w:rFonts w:ascii="Nirmala UI" w:hAnsi="Nirmala UI" w:cs="Nirmala UI"/>
-        </w:rPr>
-        <w:t xml:space="preserve"> </w:t>
-      </w:r>
-      <w:r>
-        <w:rPr>
-          <w:rFonts w:ascii="Nirmala UI" w:hAnsi="Nirmala UI" w:cs="Nirmala UI"/>
-        </w:rPr>
-        <w:t>$name$</w:t>
+      <w:proofErr w:type="spellEnd"/>
+      <w:r>
+        <w:rPr>
+          <w:rFonts w:ascii="Nirmala UI" w:hAnsi="Nirmala UI" w:cs="Nirmala UI"/>
+        </w:rPr>
+        <w:t xml:space="preserve"> </w:t>
+      </w:r>
+      <w:proofErr w:type="spellStart"/>
+      <w:r>
+        <w:rPr>
+          <w:rFonts w:ascii="Nirmala UI" w:hAnsi="Nirmala UI" w:cs="Nirmala UI" w:hint="cs"/>
+        </w:rPr>
+        <w:t>ના</w:t>
+      </w:r>
+      <w:proofErr w:type="gramStart"/>
+      <w:r>
+        <w:rPr>
+          <w:rFonts w:ascii="Nirmala UI" w:hAnsi="Nirmala UI" w:cs="Nirmala UI" w:hint="cs"/>
+        </w:rPr>
+        <w:t>મ</w:t>
+      </w:r>
+      <w:proofErr w:type="spellEnd"/>
+      <w:r>
+        <w:rPr>
+          <w:rFonts w:ascii="Nirmala UI" w:hAnsi="Nirmala UI" w:cs="Nirmala UI"/>
+        </w:rPr>
+        <w:t xml:space="preserve"> :</w:t>
+      </w:r>
+      <w:proofErr w:type="gramEnd"/>
+      <w:r>
+        <w:rPr>
+          <w:rFonts w:ascii="Nirmala UI" w:hAnsi="Nirmala UI" w:cs="Nirmala UI"/>
+        </w:rPr>
+        <w:t xml:space="preserve"> </w:t>
+      </w:r>
+      <w:r>
+        <w:rPr>
+          <w:rFonts w:ascii="Nirmala UI" w:hAnsi="Nirmala UI" w:cs="Nirmala UI"/>
+        </w:rPr>
+        <w:t xml:space="preserve"> </w:t>
+      </w:r>
+      <w:r>
+        <w:rPr>
+          <w:rFonts w:ascii="Nirmala UI" w:hAnsi="Nirmala UI" w:cs="Nirmala UI"/>
+        </w:rPr>
+        <w:t>#{name}</w:t>
       </w:r>
       <w:r>
         <w:rPr>
@@ -635,14 +839,28 @@
           <w:rFonts w:ascii="Nirmala UI" w:hAnsi="Nirmala UI" w:cs="Nirmala UI"/>
         </w:rPr>
         <w:tab/>
-        <w:t xml:space="preserve">     </w:t>
-      </w:r>
+        <w:t xml:space="preserve">    </w:t>
+      </w:r>
+      <w:r>
+        <w:rPr>
+          <w:rFonts w:ascii="Nirmala UI" w:hAnsi="Nirmala UI" w:cs="Nirmala UI"/>
+        </w:rPr>
+        <w:t xml:space="preserve">        </w:t>
+      </w:r>
+      <w:r>
+        <w:rPr>
+          <w:rFonts w:ascii="Nirmala UI" w:hAnsi="Nirmala UI" w:cs="Nirmala UI"/>
+        </w:rPr>
+        <w:t xml:space="preserve"> </w:t>
+      </w:r>
+      <w:proofErr w:type="spellStart"/>
       <w:r>
         <w:rPr>
           <w:rFonts w:ascii="Nirmala UI" w:hAnsi="Nirmala UI" w:cs="Nirmala UI" w:hint="cs"/>
         </w:rPr>
         <w:t>ગ્રુપ</w:t>
       </w:r>
+      <w:proofErr w:type="spellEnd"/>
       <w:r>
         <w:rPr>
           <w:rFonts w:ascii="Nirmala UI" w:hAnsi="Nirmala UI" w:cs="Nirmala UI"/>
@@ -665,10 +883,22 @@
         <w:rPr>
           <w:rFonts w:ascii="Nirmala UI" w:hAnsi="Nirmala UI" w:cs="Nirmala UI"/>
         </w:rPr>
-        <w:t>$std$</w:t>
-      </w:r>
-      <w:bookmarkStart w:id="0" w:name="_GoBack"/>
-      <w:bookmarkEnd w:id="0"/>
+        <w:t>#{</w:t>
+      </w:r>
+      <w:proofErr w:type="spellStart"/>
+      <w:r>
+        <w:rPr>
+          <w:rFonts w:ascii="Nirmala UI" w:hAnsi="Nirmala UI" w:cs="Nirmala UI"/>
+        </w:rPr>
+        <w:t>std</w:t>
+      </w:r>
+      <w:proofErr w:type="spellEnd"/>
+      <w:r>
+        <w:rPr>
+          <w:rFonts w:ascii="Nirmala UI" w:hAnsi="Nirmala UI" w:cs="Nirmala UI"/>
+        </w:rPr>
+        <w:t>}</w:t>
+      </w:r>
     </w:p>
     <w:p>
       <w:pPr>
@@ -677,41 +907,59 @@
           <w:rFonts w:ascii="Nirmala UI" w:hAnsi="Nirmala UI" w:cs="Nirmala UI"/>
         </w:rPr>
       </w:pPr>
+      <w:proofErr w:type="spellStart"/>
       <w:r>
         <w:rPr>
           <w:rFonts w:ascii="Nirmala UI" w:hAnsi="Nirmala UI" w:cs="Nirmala UI" w:hint="cs"/>
         </w:rPr>
         <w:t>જન્મ</w:t>
       </w:r>
-      <w:r>
-        <w:rPr>
-          <w:rFonts w:ascii="Nirmala UI" w:hAnsi="Nirmala UI" w:cs="Nirmala UI"/>
-        </w:rPr>
-        <w:t xml:space="preserve"> </w:t>
-      </w:r>
-      <w:r>
-        <w:rPr>
-          <w:rFonts w:ascii="Nirmala UI" w:hAnsi="Nirmala UI" w:cs="Nirmala UI" w:hint="cs"/>
-        </w:rPr>
-        <w:t>તારીખ</w:t>
-      </w:r>
-      <w:r>
-        <w:rPr>
-          <w:rFonts w:ascii="Nirmala UI" w:hAnsi="Nirmala UI" w:cs="Nirmala UI"/>
-        </w:rPr>
-        <w:t xml:space="preserve"> : </w:t>
-      </w:r>
-      <w:r>
-        <w:rPr>
-          <w:rFonts w:ascii="Nirmala UI" w:hAnsi="Nirmala UI" w:cs="Nirmala UI"/>
-        </w:rPr>
-        <w:t xml:space="preserve"> </w:t>
-      </w:r>
-      <w:r>
-        <w:rPr>
-          <w:rFonts w:ascii="Nirmala UI" w:hAnsi="Nirmala UI" w:cs="Nirmala UI"/>
-        </w:rPr>
-        <w:t>$dob$</w:t>
+      <w:proofErr w:type="spellEnd"/>
+      <w:r>
+        <w:rPr>
+          <w:rFonts w:ascii="Nirmala UI" w:hAnsi="Nirmala UI" w:cs="Nirmala UI"/>
+        </w:rPr>
+        <w:t xml:space="preserve"> </w:t>
+      </w:r>
+      <w:proofErr w:type="spellStart"/>
+      <w:r>
+        <w:rPr>
+          <w:rFonts w:ascii="Nirmala UI" w:hAnsi="Nirmala UI" w:cs="Nirmala UI" w:hint="cs"/>
+        </w:rPr>
+        <w:t>તારી</w:t>
+      </w:r>
+      <w:proofErr w:type="gramStart"/>
+      <w:r>
+        <w:rPr>
+          <w:rFonts w:ascii="Nirmala UI" w:hAnsi="Nirmala UI" w:cs="Nirmala UI" w:hint="cs"/>
+        </w:rPr>
+        <w:t>ખ</w:t>
+      </w:r>
+      <w:proofErr w:type="spellEnd"/>
+      <w:r>
+        <w:rPr>
+          <w:rFonts w:ascii="Nirmala UI" w:hAnsi="Nirmala UI" w:cs="Nirmala UI"/>
+        </w:rPr>
+        <w:t xml:space="preserve"> :</w:t>
+      </w:r>
+      <w:proofErr w:type="gramEnd"/>
+      <w:r>
+        <w:rPr>
+          <w:rFonts w:ascii="Nirmala UI" w:hAnsi="Nirmala UI" w:cs="Nirmala UI"/>
+        </w:rPr>
+        <w:t xml:space="preserve"> </w:t>
+      </w:r>
+      <w:r>
+        <w:rPr>
+          <w:rFonts w:ascii="Nirmala UI" w:hAnsi="Nirmala UI" w:cs="Nirmala UI"/>
+        </w:rPr>
+        <w:t xml:space="preserve"> </w:t>
+      </w:r>
+      <w:r>
+        <w:rPr>
+          <w:rFonts w:ascii="Nirmala UI" w:hAnsi="Nirmala UI" w:cs="Nirmala UI"/>
+        </w:rPr>
+        <w:t>#{dob}</w:t>
       </w:r>
       <w:r>
         <w:rPr>
@@ -733,10 +981,18 @@
       </w:r>
       <w:r>
         <w:rPr>
+          <w:rFonts w:ascii="Nirmala UI" w:hAnsi="Nirmala UI" w:cs="Nirmala UI"/>
+        </w:rPr>
+        <w:t xml:space="preserve">   </w:t>
+      </w:r>
+      <w:proofErr w:type="spellStart"/>
+      <w:r>
+        <w:rPr>
           <w:rFonts w:ascii="Nirmala UI" w:hAnsi="Nirmala UI" w:cs="Nirmala UI" w:hint="cs"/>
         </w:rPr>
         <w:t>ઉમર</w:t>
       </w:r>
+      <w:proofErr w:type="spellEnd"/>
       <w:r>
         <w:rPr>
           <w:rFonts w:ascii="Nirmala UI" w:hAnsi="Nirmala UI" w:cs="Nirmala UI"/>
@@ -747,10 +1003,13 @@
         <w:t xml:space="preserve"> </w:t>
       </w:r>
       <w:r>
-        <w:rPr>
-          <w:rFonts w:ascii="Nirmala UI" w:hAnsi="Nirmala UI" w:cs="Nirmala UI"/>
-        </w:rPr>
-        <w:t>$age$</w:t>
+        <w:t>#</w:t>
+      </w:r>
+      <w:r>
+        <w:rPr>
+          <w:rFonts w:ascii="Nirmala UI" w:hAnsi="Nirmala UI" w:cs="Nirmala UI"/>
+        </w:rPr>
+        <w:t>{age}</w:t>
       </w:r>
       <w:r>
         <w:rPr>
@@ -768,20 +1027,16 @@
         <w:rPr>
           <w:rFonts w:ascii="Nirmala UI" w:hAnsi="Nirmala UI" w:cs="Nirmala UI"/>
         </w:rPr>
-        <w:t xml:space="preserve">   </w:t>
-      </w:r>
-      <w:r>
-        <w:rPr>
-          <w:rFonts w:ascii="Nirmala UI" w:hAnsi="Nirmala UI" w:cs="Nirmala UI"/>
-        </w:rPr>
-        <w:t xml:space="preserve">  </w:t>
-      </w:r>
+        <w:t xml:space="preserve"> </w:t>
+      </w:r>
+      <w:proofErr w:type="spellStart"/>
       <w:r>
         <w:rPr>
           <w:rFonts w:ascii="Nirmala UI" w:hAnsi="Nirmala UI" w:cs="Nirmala UI" w:hint="cs"/>
         </w:rPr>
         <w:t>હાજરી</w:t>
       </w:r>
+      <w:proofErr w:type="spellEnd"/>
       <w:r>
         <w:rPr>
           <w:rFonts w:ascii="Nirmala UI" w:hAnsi="Nirmala UI" w:cs="Nirmala UI"/>
@@ -796,35 +1051,53 @@
           <w:rFonts w:ascii="Nirmala UI" w:hAnsi="Nirmala UI" w:cs="Nirmala UI"/>
         </w:rPr>
       </w:pPr>
+      <w:proofErr w:type="spellStart"/>
       <w:r>
         <w:rPr>
           <w:rFonts w:ascii="Nirmala UI" w:hAnsi="Nirmala UI" w:cs="Nirmala UI" w:hint="cs"/>
         </w:rPr>
         <w:t>દાખલ</w:t>
       </w:r>
-      <w:r>
-        <w:rPr>
-          <w:rFonts w:ascii="Nirmala UI" w:hAnsi="Nirmala UI" w:cs="Nirmala UI"/>
-        </w:rPr>
-        <w:t xml:space="preserve"> </w:t>
-      </w:r>
-      <w:r>
-        <w:rPr>
-          <w:rFonts w:ascii="Nirmala UI" w:hAnsi="Nirmala UI" w:cs="Nirmala UI" w:hint="cs"/>
-        </w:rPr>
-        <w:t>તારીખ</w:t>
-      </w:r>
-      <w:r>
-        <w:rPr>
-          <w:rFonts w:ascii="Nirmala UI" w:hAnsi="Nirmala UI" w:cs="Nirmala UI"/>
-        </w:rPr>
-        <w:t xml:space="preserve"> : </w:t>
-      </w:r>
-      <w:r>
-        <w:rPr>
-          <w:rFonts w:ascii="Nirmala UI" w:hAnsi="Nirmala UI" w:cs="Nirmala UI"/>
-        </w:rPr>
-        <w:t>$id$</w:t>
+      <w:proofErr w:type="spellEnd"/>
+      <w:r>
+        <w:rPr>
+          <w:rFonts w:ascii="Nirmala UI" w:hAnsi="Nirmala UI" w:cs="Nirmala UI"/>
+        </w:rPr>
+        <w:t xml:space="preserve"> </w:t>
+      </w:r>
+      <w:proofErr w:type="spellStart"/>
+      <w:r>
+        <w:rPr>
+          <w:rFonts w:ascii="Nirmala UI" w:hAnsi="Nirmala UI" w:cs="Nirmala UI" w:hint="cs"/>
+        </w:rPr>
+        <w:t>તારી</w:t>
+      </w:r>
+      <w:proofErr w:type="gramStart"/>
+      <w:r>
+        <w:rPr>
+          <w:rFonts w:ascii="Nirmala UI" w:hAnsi="Nirmala UI" w:cs="Nirmala UI" w:hint="cs"/>
+        </w:rPr>
+        <w:t>ખ</w:t>
+      </w:r>
+      <w:proofErr w:type="spellEnd"/>
+      <w:r>
+        <w:rPr>
+          <w:rFonts w:ascii="Nirmala UI" w:hAnsi="Nirmala UI" w:cs="Nirmala UI"/>
+        </w:rPr>
+        <w:t xml:space="preserve"> :</w:t>
+      </w:r>
+      <w:proofErr w:type="gramEnd"/>
+      <w:r>
+        <w:rPr>
+          <w:rFonts w:ascii="Nirmala UI" w:hAnsi="Nirmala UI" w:cs="Nirmala UI"/>
+        </w:rPr>
+        <w:t xml:space="preserve"> </w:t>
+      </w:r>
+      <w:r>
+        <w:rPr>
+          <w:rFonts w:ascii="Nirmala UI" w:hAnsi="Nirmala UI" w:cs="Nirmala UI"/>
+        </w:rPr>
+        <w:t>#{id}</w:t>
       </w:r>
       <w:r>
         <w:rPr>
@@ -842,14 +1115,16 @@
         <w:rPr>
           <w:rFonts w:ascii="Nirmala UI" w:hAnsi="Nirmala UI" w:cs="Nirmala UI"/>
         </w:rPr>
-        <w:t xml:space="preserve">    </w:t>
-      </w:r>
+        <w:t xml:space="preserve"> </w:t>
+      </w:r>
+      <w:proofErr w:type="spellStart"/>
       <w:r>
         <w:rPr>
           <w:rFonts w:ascii="Nirmala UI" w:hAnsi="Nirmala UI" w:cs="Nirmala UI" w:hint="cs"/>
         </w:rPr>
         <w:t>બુદ્ધિઆંક</w:t>
       </w:r>
+      <w:proofErr w:type="spellEnd"/>
       <w:r>
         <w:rPr>
           <w:rFonts w:ascii="Nirmala UI" w:hAnsi="Nirmala UI" w:cs="Nirmala UI"/>
@@ -866,7 +1141,21 @@
         <w:rPr>
           <w:rFonts w:ascii="Nirmala UI" w:hAnsi="Nirmala UI" w:cs="Nirmala UI"/>
         </w:rPr>
-        <w:t>|iq|</w:t>
+        <w:t>#{</w:t>
+      </w:r>
+      <w:proofErr w:type="spellStart"/>
+      <w:r>
+        <w:rPr>
+          <w:rFonts w:ascii="Nirmala UI" w:hAnsi="Nirmala UI" w:cs="Nirmala UI"/>
+        </w:rPr>
+        <w:t>iq</w:t>
+      </w:r>
+      <w:proofErr w:type="spellEnd"/>
+      <w:r>
+        <w:rPr>
+          <w:rFonts w:ascii="Nirmala UI" w:hAnsi="Nirmala UI" w:cs="Nirmala UI"/>
+        </w:rPr>
+        <w:t>}</w:t>
       </w:r>
       <w:r>
         <w:rPr>
@@ -882,32 +1171,53 @@
           <w:rFonts w:ascii="Nirmala UI" w:hAnsi="Nirmala UI" w:cs="Nirmala UI"/>
         </w:rPr>
       </w:pPr>
+      <w:proofErr w:type="spellStart"/>
+      <w:proofErr w:type="gramStart"/>
       <w:r>
         <w:rPr>
           <w:rFonts w:ascii="Nirmala UI" w:hAnsi="Nirmala UI" w:cs="Nirmala UI" w:hint="cs"/>
         </w:rPr>
         <w:t>વજન</w:t>
       </w:r>
+      <w:proofErr w:type="spellEnd"/>
       <w:r>
         <w:rPr>
           <w:rFonts w:ascii="Nirmala UI" w:hAnsi="Nirmala UI" w:cs="Nirmala UI"/>
         </w:rPr>
         <w:t xml:space="preserve"> :</w:t>
       </w:r>
-      <w:r>
-        <w:rPr>
-          <w:rFonts w:ascii="Nirmala UI" w:hAnsi="Nirmala UI" w:cs="Nirmala UI"/>
-        </w:rPr>
-        <w:t xml:space="preserve"> </w:t>
-      </w:r>
-      <w:r>
-        <w:t xml:space="preserve"> </w:t>
-      </w:r>
-      <w:r>
-        <w:rPr>
-          <w:rFonts w:ascii="Nirmala UI" w:hAnsi="Nirmala UI" w:cs="Nirmala UI"/>
-        </w:rPr>
-        <w:t>$wt$</w:t>
+      <w:proofErr w:type="gramEnd"/>
+      <w:r>
+        <w:rPr>
+          <w:rFonts w:ascii="Nirmala UI" w:hAnsi="Nirmala UI" w:cs="Nirmala UI"/>
+        </w:rPr>
+        <w:t xml:space="preserve"> </w:t>
+      </w:r>
+      <w:r>
+        <w:t xml:space="preserve"> </w:t>
+      </w:r>
+      <w:r>
+        <w:t>#</w:t>
+      </w:r>
+      <w:r>
+        <w:rPr>
+          <w:rFonts w:ascii="Nirmala UI" w:hAnsi="Nirmala UI" w:cs="Nirmala UI"/>
+        </w:rPr>
+        <w:t>{</w:t>
+      </w:r>
+      <w:proofErr w:type="spellStart"/>
+      <w:r>
+        <w:rPr>
+          <w:rFonts w:ascii="Nirmala UI" w:hAnsi="Nirmala UI" w:cs="Nirmala UI"/>
+        </w:rPr>
+        <w:t>wt</w:t>
+      </w:r>
+      <w:proofErr w:type="spellEnd"/>
+      <w:r>
+        <w:rPr>
+          <w:rFonts w:ascii="Nirmala UI" w:hAnsi="Nirmala UI" w:cs="Nirmala UI"/>
+        </w:rPr>
+        <w:t>}</w:t>
       </w:r>
       <w:r>
         <w:rPr>
@@ -915,12 +1225,14 @@
         </w:rPr>
         <w:t xml:space="preserve">                                    </w:t>
       </w:r>
+      <w:proofErr w:type="spellStart"/>
       <w:r>
         <w:rPr>
           <w:rFonts w:ascii="Nirmala UI" w:hAnsi="Nirmala UI" w:cs="Nirmala UI" w:hint="cs"/>
         </w:rPr>
         <w:t>ઉંચાઈ</w:t>
       </w:r>
+      <w:proofErr w:type="spellEnd"/>
       <w:r>
         <w:rPr>
           <w:rFonts w:ascii="Nirmala UI" w:hAnsi="Nirmala UI" w:cs="Nirmala UI"/>
@@ -937,7 +1249,21 @@
         <w:rPr>
           <w:rFonts w:ascii="Nirmala UI" w:hAnsi="Nirmala UI" w:cs="Nirmala UI"/>
         </w:rPr>
-        <w:t>$ht$</w:t>
+        <w:t>#{</w:t>
+      </w:r>
+      <w:proofErr w:type="spellStart"/>
+      <w:r>
+        <w:rPr>
+          <w:rFonts w:ascii="Nirmala UI" w:hAnsi="Nirmala UI" w:cs="Nirmala UI"/>
+        </w:rPr>
+        <w:t>ht</w:t>
+      </w:r>
+      <w:proofErr w:type="spellEnd"/>
+      <w:r>
+        <w:rPr>
+          <w:rFonts w:ascii="Nirmala UI" w:hAnsi="Nirmala UI" w:cs="Nirmala UI"/>
+        </w:rPr>
+        <w:t>}</w:t>
       </w:r>
       <w:r>
         <w:rPr>
@@ -969,26 +1295,30 @@
           <w:rFonts w:ascii="Nirmala UI" w:hAnsi="Nirmala UI" w:cs="Nirmala UI"/>
         </w:rPr>
         <w:tab/>
-        <w:t xml:space="preserve">    </w:t>
-      </w:r>
+        <w:t xml:space="preserve"> </w:t>
+      </w:r>
+      <w:proofErr w:type="spellStart"/>
       <w:r>
         <w:rPr>
           <w:rFonts w:ascii="Nirmala UI" w:hAnsi="Nirmala UI" w:cs="Nirmala UI" w:hint="cs"/>
         </w:rPr>
         <w:t>મૂલ્યાંકન</w:t>
       </w:r>
-      <w:r>
-        <w:rPr>
-          <w:rFonts w:ascii="Nirmala UI" w:hAnsi="Nirmala UI" w:cs="Nirmala UI"/>
-        </w:rPr>
-        <w:t xml:space="preserve"> </w:t>
-      </w:r>
+      <w:proofErr w:type="spellEnd"/>
+      <w:r>
+        <w:rPr>
+          <w:rFonts w:ascii="Nirmala UI" w:hAnsi="Nirmala UI" w:cs="Nirmala UI"/>
+        </w:rPr>
+        <w:t xml:space="preserve"> </w:t>
+      </w:r>
+      <w:proofErr w:type="spellStart"/>
       <w:r>
         <w:rPr>
           <w:rFonts w:ascii="Nirmala UI" w:hAnsi="Nirmala UI" w:cs="Nirmala UI" w:hint="cs"/>
         </w:rPr>
         <w:t>તારીખ</w:t>
       </w:r>
+      <w:proofErr w:type="spellEnd"/>
       <w:r>
         <w:rPr>
           <w:rFonts w:ascii="Nirmala UI" w:hAnsi="Nirmala UI" w:cs="Nirmala UI"/>
@@ -1005,7 +1335,21 @@
         <w:rPr>
           <w:rFonts w:ascii="Nirmala UI" w:hAnsi="Nirmala UI" w:cs="Nirmala UI"/>
         </w:rPr>
-        <w:t>$ed$</w:t>
+        <w:t>#{</w:t>
+      </w:r>
+      <w:proofErr w:type="spellStart"/>
+      <w:r>
+        <w:rPr>
+          <w:rFonts w:ascii="Nirmala UI" w:hAnsi="Nirmala UI" w:cs="Nirmala UI"/>
+        </w:rPr>
+        <w:t>ed</w:t>
+      </w:r>
+      <w:proofErr w:type="spellEnd"/>
+      <w:r>
+        <w:rPr>
+          <w:rFonts w:ascii="Nirmala UI" w:hAnsi="Nirmala UI" w:cs="Nirmala UI"/>
+        </w:rPr>
+        <w:t>}</w:t>
       </w:r>
     </w:p>
     <w:p>
@@ -1031,6 +1375,7 @@
           <w:sz w:val="24"/>
         </w:rPr>
       </w:pPr>
+      <w:proofErr w:type="spellStart"/>
       <w:r>
         <w:rPr>
           <w:rFonts w:ascii="Nirmala UI" w:hAnsi="Nirmala UI" w:cs="Nirmala UI" w:hint="cs"/>
@@ -1040,6 +1385,7 @@
         </w:rPr>
         <w:t>વાર્ષિક</w:t>
       </w:r>
+      <w:proofErr w:type="spellEnd"/>
       <w:r>
         <w:rPr>
           <w:rFonts w:ascii="Nirmala UI" w:hAnsi="Nirmala UI" w:cs="Nirmala UI"/>
@@ -1049,6 +1395,7 @@
         </w:rPr>
         <w:t xml:space="preserve"> </w:t>
       </w:r>
+      <w:proofErr w:type="spellStart"/>
       <w:r>
         <w:rPr>
           <w:rFonts w:ascii="Nirmala UI" w:hAnsi="Nirmala UI" w:cs="Nirmala UI" w:hint="cs"/>
@@ -1058,6 +1405,7 @@
         </w:rPr>
         <w:t>પરીક્ષા</w:t>
       </w:r>
+      <w:proofErr w:type="spellEnd"/>
       <w:r>
         <w:rPr>
           <w:rFonts w:ascii="Nirmala UI" w:hAnsi="Nirmala UI" w:cs="Nirmala UI"/>
@@ -1067,6 +1415,7 @@
         </w:rPr>
         <w:t xml:space="preserve"> </w:t>
       </w:r>
+      <w:proofErr w:type="spellStart"/>
       <w:r>
         <w:rPr>
           <w:rFonts w:ascii="Nirmala UI" w:hAnsi="Nirmala UI" w:cs="Nirmala UI" w:hint="cs"/>
@@ -1076,6 +1425,7 @@
         </w:rPr>
         <w:t>રિપોર્ટ</w:t>
       </w:r>
+      <w:proofErr w:type="spellEnd"/>
     </w:p>
     <w:tbl>
       <w:tblPr>
@@ -1103,12 +1453,14 @@
                 <w:rFonts w:ascii="Nirmala UI" w:hAnsi="Nirmala UI" w:cs="Nirmala UI"/>
               </w:rPr>
             </w:pPr>
+            <w:proofErr w:type="spellStart"/>
             <w:r>
               <w:rPr>
                 <w:rFonts w:ascii="Nirmala UI" w:hAnsi="Nirmala UI" w:cs="Nirmala UI" w:hint="cs"/>
               </w:rPr>
               <w:t>વિષય</w:t>
             </w:r>
+            <w:proofErr w:type="spellEnd"/>
           </w:p>
         </w:tc>
         <w:tc>
@@ -1121,24 +1473,28 @@
                 <w:rFonts w:ascii="Nirmala UI" w:hAnsi="Nirmala UI" w:cs="Nirmala UI"/>
               </w:rPr>
             </w:pPr>
+            <w:proofErr w:type="spellStart"/>
             <w:r>
               <w:rPr>
                 <w:rFonts w:ascii="Nirmala UI" w:hAnsi="Nirmala UI" w:cs="Nirmala UI" w:hint="cs"/>
               </w:rPr>
               <w:t>મેળવેલ</w:t>
             </w:r>
+            <w:proofErr w:type="spellEnd"/>
             <w:r>
               <w:rPr>
                 <w:rFonts w:ascii="Nirmala UI" w:hAnsi="Nirmala UI" w:cs="Nirmala UI"/>
               </w:rPr>
               <w:t xml:space="preserve"> </w:t>
             </w:r>
+            <w:proofErr w:type="spellStart"/>
             <w:r>
               <w:rPr>
                 <w:rFonts w:ascii="Nirmala UI" w:hAnsi="Nirmala UI" w:cs="Nirmala UI" w:hint="cs"/>
               </w:rPr>
               <w:t>ગ્રેડ</w:t>
             </w:r>
+            <w:proofErr w:type="spellEnd"/>
           </w:p>
         </w:tc>
         <w:tc>
@@ -1151,72 +1507,84 @@
                 <w:rFonts w:ascii="Nirmala UI" w:hAnsi="Nirmala UI" w:cs="Nirmala UI"/>
               </w:rPr>
             </w:pPr>
+            <w:proofErr w:type="spellStart"/>
             <w:r>
               <w:rPr>
                 <w:rFonts w:ascii="Nirmala UI" w:hAnsi="Nirmala UI" w:cs="Nirmala UI" w:hint="cs"/>
               </w:rPr>
               <w:t>મેળવેલ</w:t>
             </w:r>
+            <w:proofErr w:type="spellEnd"/>
             <w:r>
               <w:rPr>
                 <w:rFonts w:ascii="Nirmala UI" w:hAnsi="Nirmala UI" w:cs="Nirmala UI"/>
               </w:rPr>
               <w:t xml:space="preserve"> </w:t>
             </w:r>
+            <w:proofErr w:type="spellStart"/>
             <w:r>
               <w:rPr>
                 <w:rFonts w:ascii="Nirmala UI" w:hAnsi="Nirmala UI" w:cs="Nirmala UI" w:hint="cs"/>
               </w:rPr>
               <w:t>ગ્રેડ</w:t>
             </w:r>
+            <w:proofErr w:type="spellEnd"/>
             <w:r>
               <w:rPr>
                 <w:rFonts w:ascii="Nirmala UI" w:hAnsi="Nirmala UI" w:cs="Nirmala UI"/>
               </w:rPr>
               <w:t xml:space="preserve"> </w:t>
             </w:r>
+            <w:proofErr w:type="spellStart"/>
             <w:r>
               <w:rPr>
                 <w:rFonts w:ascii="Nirmala UI" w:hAnsi="Nirmala UI" w:cs="Nirmala UI" w:hint="cs"/>
               </w:rPr>
               <w:t>વિષયના</w:t>
             </w:r>
+            <w:proofErr w:type="spellEnd"/>
             <w:r>
               <w:rPr>
                 <w:rFonts w:ascii="Nirmala UI" w:hAnsi="Nirmala UI" w:cs="Nirmala UI"/>
               </w:rPr>
               <w:t xml:space="preserve"> </w:t>
             </w:r>
+            <w:proofErr w:type="spellStart"/>
             <w:r>
               <w:rPr>
                 <w:rFonts w:ascii="Nirmala UI" w:hAnsi="Nirmala UI" w:cs="Nirmala UI" w:hint="cs"/>
               </w:rPr>
               <w:t>સંદર્ભમાં</w:t>
             </w:r>
+            <w:proofErr w:type="spellEnd"/>
             <w:r>
               <w:rPr>
                 <w:rFonts w:ascii="Nirmala UI" w:hAnsi="Nirmala UI" w:cs="Nirmala UI"/>
               </w:rPr>
               <w:t xml:space="preserve"> </w:t>
             </w:r>
+            <w:proofErr w:type="spellStart"/>
             <w:r>
               <w:rPr>
                 <w:rFonts w:ascii="Nirmala UI" w:hAnsi="Nirmala UI" w:cs="Nirmala UI" w:hint="cs"/>
               </w:rPr>
               <w:t>વિશેષ</w:t>
             </w:r>
+            <w:proofErr w:type="spellEnd"/>
             <w:r>
               <w:rPr>
                 <w:rFonts w:ascii="Nirmala UI" w:hAnsi="Nirmala UI" w:cs="Nirmala UI"/>
               </w:rPr>
               <w:t xml:space="preserve"> </w:t>
             </w:r>
+            <w:proofErr w:type="spellStart"/>
             <w:r>
               <w:rPr>
                 <w:rFonts w:ascii="Nirmala UI" w:hAnsi="Nirmala UI" w:cs="Nirmala UI" w:hint="cs"/>
               </w:rPr>
               <w:t>નોંધ</w:t>
             </w:r>
+            <w:proofErr w:type="spellEnd"/>
           </w:p>
         </w:tc>
       </w:tr>
@@ -1234,36 +1602,42 @@
                 <w:rFonts w:ascii="Nirmala UI" w:hAnsi="Nirmala UI" w:cs="Nirmala UI"/>
               </w:rPr>
             </w:pPr>
+            <w:proofErr w:type="spellStart"/>
             <w:r>
               <w:rPr>
                 <w:rFonts w:ascii="Nirmala UI" w:hAnsi="Nirmala UI" w:cs="Nirmala UI" w:hint="cs"/>
               </w:rPr>
               <w:t>જાત</w:t>
             </w:r>
+            <w:proofErr w:type="spellEnd"/>
             <w:r>
               <w:rPr>
                 <w:rFonts w:ascii="Nirmala UI" w:hAnsi="Nirmala UI" w:cs="Nirmala UI"/>
               </w:rPr>
               <w:t xml:space="preserve"> </w:t>
             </w:r>
+            <w:proofErr w:type="spellStart"/>
             <w:r>
               <w:rPr>
                 <w:rFonts w:ascii="Nirmala UI" w:hAnsi="Nirmala UI" w:cs="Nirmala UI" w:hint="cs"/>
               </w:rPr>
               <w:t>સંભાળની</w:t>
             </w:r>
+            <w:proofErr w:type="spellEnd"/>
             <w:r>
               <w:rPr>
                 <w:rFonts w:ascii="Nirmala UI" w:hAnsi="Nirmala UI" w:cs="Nirmala UI"/>
               </w:rPr>
               <w:t xml:space="preserve"> </w:t>
             </w:r>
+            <w:proofErr w:type="spellStart"/>
             <w:r>
               <w:rPr>
                 <w:rFonts w:ascii="Nirmala UI" w:hAnsi="Nirmala UI" w:cs="Nirmala UI" w:hint="cs"/>
               </w:rPr>
               <w:t>આવડત</w:t>
             </w:r>
+            <w:proofErr w:type="spellEnd"/>
           </w:p>
         </w:tc>
         <w:tc>
@@ -1286,7 +1660,19 @@
               <w:rPr>
                 <w:rFonts w:ascii="Nirmala UI" w:hAnsi="Nirmala UI" w:cs="Nirmala UI"/>
               </w:rPr>
-              <w:t>|a1|</w:t>
+              <w:t>#{</w:t>
+            </w:r>
+            <w:r>
+              <w:rPr>
+                <w:rFonts w:ascii="Nirmala UI" w:hAnsi="Nirmala UI" w:cs="Nirmala UI"/>
+              </w:rPr>
+              <w:t>a</w:t>
+            </w:r>
+            <w:r>
+              <w:rPr>
+                <w:rFonts w:ascii="Nirmala UI" w:hAnsi="Nirmala UI" w:cs="Nirmala UI"/>
+              </w:rPr>
+              <w:t>1}</w:t>
             </w:r>
           </w:p>
         </w:tc>
@@ -1310,7 +1696,19 @@
               <w:rPr>
                 <w:rFonts w:ascii="Nirmala UI" w:hAnsi="Nirmala UI" w:cs="Nirmala UI"/>
               </w:rPr>
-              <w:t>|a2|</w:t>
+              <w:t>#{</w:t>
+            </w:r>
+            <w:r>
+              <w:rPr>
+                <w:rFonts w:ascii="Nirmala UI" w:hAnsi="Nirmala UI" w:cs="Nirmala UI"/>
+              </w:rPr>
+              <w:t>a</w:t>
+            </w:r>
+            <w:r>
+              <w:rPr>
+                <w:rFonts w:ascii="Nirmala UI" w:hAnsi="Nirmala UI" w:cs="Nirmala UI"/>
+              </w:rPr>
+              <w:t>2}</w:t>
             </w:r>
           </w:p>
         </w:tc>
@@ -1329,24 +1727,28 @@
                 <w:rFonts w:ascii="Nirmala UI" w:hAnsi="Nirmala UI" w:cs="Nirmala UI"/>
               </w:rPr>
             </w:pPr>
+            <w:proofErr w:type="spellStart"/>
             <w:r>
               <w:rPr>
                 <w:rFonts w:ascii="Nirmala UI" w:hAnsi="Nirmala UI" w:cs="Nirmala UI" w:hint="cs"/>
               </w:rPr>
               <w:t>સામાન્ય</w:t>
             </w:r>
+            <w:proofErr w:type="spellEnd"/>
             <w:r>
               <w:rPr>
                 <w:rFonts w:ascii="Nirmala UI" w:hAnsi="Nirmala UI" w:cs="Nirmala UI"/>
               </w:rPr>
               <w:t xml:space="preserve"> </w:t>
             </w:r>
+            <w:proofErr w:type="spellStart"/>
             <w:r>
               <w:rPr>
                 <w:rFonts w:ascii="Nirmala UI" w:hAnsi="Nirmala UI" w:cs="Nirmala UI" w:hint="cs"/>
               </w:rPr>
               <w:t>જ્ઞાન</w:t>
             </w:r>
+            <w:proofErr w:type="spellEnd"/>
           </w:p>
         </w:tc>
         <w:tc>
@@ -1369,7 +1771,19 @@
               <w:rPr>
                 <w:rFonts w:ascii="Nirmala UI" w:hAnsi="Nirmala UI" w:cs="Nirmala UI"/>
               </w:rPr>
-              <w:t>|b1|</w:t>
+              <w:t>#{</w:t>
+            </w:r>
+            <w:r>
+              <w:rPr>
+                <w:rFonts w:ascii="Nirmala UI" w:hAnsi="Nirmala UI" w:cs="Nirmala UI"/>
+              </w:rPr>
+              <w:t>b</w:t>
+            </w:r>
+            <w:r>
+              <w:rPr>
+                <w:rFonts w:ascii="Nirmala UI" w:hAnsi="Nirmala UI" w:cs="Nirmala UI"/>
+              </w:rPr>
+              <w:t>1}</w:t>
             </w:r>
           </w:p>
         </w:tc>
@@ -1393,7 +1807,19 @@
               <w:rPr>
                 <w:rFonts w:ascii="Nirmala UI" w:hAnsi="Nirmala UI" w:cs="Nirmala UI"/>
               </w:rPr>
-              <w:t>|b2|</w:t>
+              <w:t>#{</w:t>
+            </w:r>
+            <w:r>
+              <w:rPr>
+                <w:rFonts w:ascii="Nirmala UI" w:hAnsi="Nirmala UI" w:cs="Nirmala UI"/>
+              </w:rPr>
+              <w:t>b</w:t>
+            </w:r>
+            <w:r>
+              <w:rPr>
+                <w:rFonts w:ascii="Nirmala UI" w:hAnsi="Nirmala UI" w:cs="Nirmala UI"/>
+              </w:rPr>
+              <w:t>2}</w:t>
             </w:r>
           </w:p>
         </w:tc>
@@ -1412,12 +1838,14 @@
                 <w:rFonts w:ascii="Nirmala UI" w:hAnsi="Nirmala UI" w:cs="Nirmala UI"/>
               </w:rPr>
             </w:pPr>
+            <w:proofErr w:type="spellStart"/>
             <w:r>
               <w:rPr>
                 <w:rFonts w:ascii="Nirmala UI" w:hAnsi="Nirmala UI" w:cs="Nirmala UI" w:hint="cs"/>
               </w:rPr>
               <w:t>ભાષા</w:t>
             </w:r>
+            <w:proofErr w:type="spellEnd"/>
           </w:p>
         </w:tc>
         <w:tc>
@@ -1440,7 +1868,19 @@
               <w:rPr>
                 <w:rFonts w:ascii="Nirmala UI" w:hAnsi="Nirmala UI" w:cs="Nirmala UI"/>
               </w:rPr>
-              <w:t>|c1|</w:t>
+              <w:t>#{</w:t>
+            </w:r>
+            <w:r>
+              <w:rPr>
+                <w:rFonts w:ascii="Nirmala UI" w:hAnsi="Nirmala UI" w:cs="Nirmala UI"/>
+              </w:rPr>
+              <w:t>c</w:t>
+            </w:r>
+            <w:r>
+              <w:rPr>
+                <w:rFonts w:ascii="Nirmala UI" w:hAnsi="Nirmala UI" w:cs="Nirmala UI"/>
+              </w:rPr>
+              <w:t>1}</w:t>
             </w:r>
           </w:p>
         </w:tc>
@@ -1464,7 +1904,19 @@
               <w:rPr>
                 <w:rFonts w:ascii="Nirmala UI" w:hAnsi="Nirmala UI" w:cs="Nirmala UI"/>
               </w:rPr>
-              <w:t>|c2|</w:t>
+              <w:t>#{</w:t>
+            </w:r>
+            <w:r>
+              <w:rPr>
+                <w:rFonts w:ascii="Nirmala UI" w:hAnsi="Nirmala UI" w:cs="Nirmala UI"/>
+              </w:rPr>
+              <w:t>c</w:t>
+            </w:r>
+            <w:r>
+              <w:rPr>
+                <w:rFonts w:ascii="Nirmala UI" w:hAnsi="Nirmala UI" w:cs="Nirmala UI"/>
+              </w:rPr>
+              <w:t>2}</w:t>
             </w:r>
           </w:p>
         </w:tc>
@@ -1483,12 +1935,14 @@
                 <w:rFonts w:ascii="Nirmala UI" w:hAnsi="Nirmala UI" w:cs="Nirmala UI"/>
               </w:rPr>
             </w:pPr>
+            <w:proofErr w:type="spellStart"/>
             <w:r>
               <w:rPr>
                 <w:rFonts w:ascii="Nirmala UI" w:hAnsi="Nirmala UI" w:cs="Nirmala UI" w:hint="cs"/>
               </w:rPr>
               <w:t>ગણિત</w:t>
             </w:r>
+            <w:proofErr w:type="spellEnd"/>
           </w:p>
         </w:tc>
         <w:tc>
@@ -1511,7 +1965,19 @@
               <w:rPr>
                 <w:rFonts w:ascii="Nirmala UI" w:hAnsi="Nirmala UI" w:cs="Nirmala UI"/>
               </w:rPr>
-              <w:t>|d1|</w:t>
+              <w:t>#{</w:t>
+            </w:r>
+            <w:r>
+              <w:rPr>
+                <w:rFonts w:ascii="Nirmala UI" w:hAnsi="Nirmala UI" w:cs="Nirmala UI"/>
+              </w:rPr>
+              <w:t>d</w:t>
+            </w:r>
+            <w:r>
+              <w:rPr>
+                <w:rFonts w:ascii="Nirmala UI" w:hAnsi="Nirmala UI" w:cs="Nirmala UI"/>
+              </w:rPr>
+              <w:t>1}</w:t>
             </w:r>
           </w:p>
         </w:tc>
@@ -1535,7 +2001,19 @@
               <w:rPr>
                 <w:rFonts w:ascii="Nirmala UI" w:hAnsi="Nirmala UI" w:cs="Nirmala UI"/>
               </w:rPr>
-              <w:t>|d2|</w:t>
+              <w:t>#{</w:t>
+            </w:r>
+            <w:r>
+              <w:rPr>
+                <w:rFonts w:ascii="Nirmala UI" w:hAnsi="Nirmala UI" w:cs="Nirmala UI"/>
+              </w:rPr>
+              <w:t>d</w:t>
+            </w:r>
+            <w:r>
+              <w:rPr>
+                <w:rFonts w:ascii="Nirmala UI" w:hAnsi="Nirmala UI" w:cs="Nirmala UI"/>
+              </w:rPr>
+              <w:t>2}</w:t>
             </w:r>
           </w:p>
         </w:tc>
@@ -1554,24 +2032,28 @@
                 <w:rFonts w:ascii="Nirmala UI" w:hAnsi="Nirmala UI" w:cs="Nirmala UI"/>
               </w:rPr>
             </w:pPr>
+            <w:proofErr w:type="spellStart"/>
             <w:r>
               <w:rPr>
                 <w:rFonts w:ascii="Nirmala UI" w:hAnsi="Nirmala UI" w:cs="Nirmala UI" w:hint="cs"/>
               </w:rPr>
               <w:t>પર્યાવરણ</w:t>
             </w:r>
+            <w:proofErr w:type="spellEnd"/>
             <w:r>
               <w:rPr>
                 <w:rFonts w:ascii="Nirmala UI" w:hAnsi="Nirmala UI" w:cs="Nirmala UI"/>
               </w:rPr>
               <w:t>/</w:t>
             </w:r>
+            <w:proofErr w:type="spellStart"/>
             <w:r>
               <w:rPr>
                 <w:rFonts w:ascii="Nirmala UI" w:hAnsi="Nirmala UI" w:cs="Nirmala UI" w:hint="cs"/>
               </w:rPr>
               <w:t>વિજ્ઞાન</w:t>
             </w:r>
+            <w:proofErr w:type="spellEnd"/>
           </w:p>
         </w:tc>
         <w:tc>
@@ -1594,7 +2076,19 @@
               <w:rPr>
                 <w:rFonts w:ascii="Nirmala UI" w:hAnsi="Nirmala UI" w:cs="Nirmala UI"/>
               </w:rPr>
-              <w:t>|e1|</w:t>
+              <w:t>#{</w:t>
+            </w:r>
+            <w:r>
+              <w:rPr>
+                <w:rFonts w:ascii="Nirmala UI" w:hAnsi="Nirmala UI" w:cs="Nirmala UI"/>
+              </w:rPr>
+              <w:t>e</w:t>
+            </w:r>
+            <w:r>
+              <w:rPr>
+                <w:rFonts w:ascii="Nirmala UI" w:hAnsi="Nirmala UI" w:cs="Nirmala UI"/>
+              </w:rPr>
+              <w:t>1}</w:t>
             </w:r>
           </w:p>
         </w:tc>
@@ -1618,7 +2112,19 @@
               <w:rPr>
                 <w:rFonts w:ascii="Nirmala UI" w:hAnsi="Nirmala UI" w:cs="Nirmala UI"/>
               </w:rPr>
-              <w:t>|e2|</w:t>
+              <w:t>#{</w:t>
+            </w:r>
+            <w:r>
+              <w:rPr>
+                <w:rFonts w:ascii="Nirmala UI" w:hAnsi="Nirmala UI" w:cs="Nirmala UI"/>
+              </w:rPr>
+              <w:t>e</w:t>
+            </w:r>
+            <w:r>
+              <w:rPr>
+                <w:rFonts w:ascii="Nirmala UI" w:hAnsi="Nirmala UI" w:cs="Nirmala UI"/>
+              </w:rPr>
+              <w:t>2}</w:t>
             </w:r>
           </w:p>
         </w:tc>
@@ -1637,12 +2143,14 @@
                 <w:rFonts w:ascii="Nirmala UI" w:hAnsi="Nirmala UI" w:cs="Nirmala UI"/>
               </w:rPr>
             </w:pPr>
+            <w:proofErr w:type="spellStart"/>
             <w:r>
               <w:rPr>
                 <w:rFonts w:ascii="Nirmala UI" w:hAnsi="Nirmala UI" w:cs="Nirmala UI" w:hint="cs"/>
               </w:rPr>
               <w:t>ચિત્રકામ</w:t>
             </w:r>
+            <w:proofErr w:type="spellEnd"/>
           </w:p>
         </w:tc>
         <w:tc>
@@ -1665,7 +2173,19 @@
               <w:rPr>
                 <w:rFonts w:ascii="Nirmala UI" w:hAnsi="Nirmala UI" w:cs="Nirmala UI"/>
               </w:rPr>
-              <w:t>|f1|</w:t>
+              <w:t>#{</w:t>
+            </w:r>
+            <w:r>
+              <w:rPr>
+                <w:rFonts w:ascii="Nirmala UI" w:hAnsi="Nirmala UI" w:cs="Nirmala UI"/>
+              </w:rPr>
+              <w:t>f</w:t>
+            </w:r>
+            <w:r>
+              <w:rPr>
+                <w:rFonts w:ascii="Nirmala UI" w:hAnsi="Nirmala UI" w:cs="Nirmala UI"/>
+              </w:rPr>
+              <w:t>1}</w:t>
             </w:r>
           </w:p>
         </w:tc>
@@ -1689,7 +2209,19 @@
               <w:rPr>
                 <w:rFonts w:ascii="Nirmala UI" w:hAnsi="Nirmala UI" w:cs="Nirmala UI"/>
               </w:rPr>
-              <w:t>|f2|</w:t>
+              <w:t>#{</w:t>
+            </w:r>
+            <w:r>
+              <w:rPr>
+                <w:rFonts w:ascii="Nirmala UI" w:hAnsi="Nirmala UI" w:cs="Nirmala UI"/>
+              </w:rPr>
+              <w:t>f</w:t>
+            </w:r>
+            <w:r>
+              <w:rPr>
+                <w:rFonts w:ascii="Nirmala UI" w:hAnsi="Nirmala UI" w:cs="Nirmala UI"/>
+              </w:rPr>
+              <w:t>2}</w:t>
             </w:r>
           </w:p>
         </w:tc>
@@ -1708,24 +2240,28 @@
                 <w:rFonts w:ascii="Nirmala UI" w:hAnsi="Nirmala UI" w:cs="Nirmala UI"/>
               </w:rPr>
             </w:pPr>
+            <w:proofErr w:type="spellStart"/>
             <w:r>
               <w:rPr>
                 <w:rFonts w:ascii="Nirmala UI" w:hAnsi="Nirmala UI" w:cs="Nirmala UI" w:hint="cs"/>
               </w:rPr>
               <w:t>શારીરિક</w:t>
             </w:r>
+            <w:proofErr w:type="spellEnd"/>
             <w:r>
               <w:rPr>
                 <w:rFonts w:ascii="Nirmala UI" w:hAnsi="Nirmala UI" w:cs="Nirmala UI"/>
               </w:rPr>
               <w:t xml:space="preserve"> </w:t>
             </w:r>
+            <w:proofErr w:type="spellStart"/>
             <w:r>
               <w:rPr>
                 <w:rFonts w:ascii="Nirmala UI" w:hAnsi="Nirmala UI" w:cs="Nirmala UI" w:hint="cs"/>
               </w:rPr>
               <w:t>શિક્ષણ</w:t>
             </w:r>
+            <w:proofErr w:type="spellEnd"/>
           </w:p>
         </w:tc>
         <w:tc>
@@ -1748,7 +2284,19 @@
               <w:rPr>
                 <w:rFonts w:ascii="Nirmala UI" w:hAnsi="Nirmala UI" w:cs="Nirmala UI"/>
               </w:rPr>
-              <w:t>|g1|</w:t>
+              <w:t>#{</w:t>
+            </w:r>
+            <w:r>
+              <w:rPr>
+                <w:rFonts w:ascii="Nirmala UI" w:hAnsi="Nirmala UI" w:cs="Nirmala UI"/>
+              </w:rPr>
+              <w:t>g</w:t>
+            </w:r>
+            <w:r>
+              <w:rPr>
+                <w:rFonts w:ascii="Nirmala UI" w:hAnsi="Nirmala UI" w:cs="Nirmala UI"/>
+              </w:rPr>
+              <w:t>1}</w:t>
             </w:r>
           </w:p>
         </w:tc>
@@ -1772,7 +2320,19 @@
               <w:rPr>
                 <w:rFonts w:ascii="Nirmala UI" w:hAnsi="Nirmala UI" w:cs="Nirmala UI"/>
               </w:rPr>
-              <w:t>|g2|</w:t>
+              <w:t>#{</w:t>
+            </w:r>
+            <w:r>
+              <w:rPr>
+                <w:rFonts w:ascii="Nirmala UI" w:hAnsi="Nirmala UI" w:cs="Nirmala UI"/>
+              </w:rPr>
+              <w:t>g</w:t>
+            </w:r>
+            <w:r>
+              <w:rPr>
+                <w:rFonts w:ascii="Nirmala UI" w:hAnsi="Nirmala UI" w:cs="Nirmala UI"/>
+              </w:rPr>
+              <w:t>2}</w:t>
             </w:r>
           </w:p>
         </w:tc>
@@ -1791,12 +2351,14 @@
                 <w:rFonts w:ascii="Nirmala UI" w:hAnsi="Nirmala UI" w:cs="Nirmala UI"/>
               </w:rPr>
             </w:pPr>
+            <w:proofErr w:type="spellStart"/>
             <w:r>
               <w:rPr>
                 <w:rFonts w:ascii="Nirmala UI" w:hAnsi="Nirmala UI" w:cs="Nirmala UI" w:hint="cs"/>
               </w:rPr>
               <w:t>સંગીત</w:t>
             </w:r>
+            <w:proofErr w:type="spellEnd"/>
           </w:p>
         </w:tc>
         <w:tc>
@@ -1819,7 +2381,19 @@
               <w:rPr>
                 <w:rFonts w:ascii="Nirmala UI" w:hAnsi="Nirmala UI" w:cs="Nirmala UI"/>
               </w:rPr>
-              <w:t>|h1|</w:t>
+              <w:t>#{</w:t>
+            </w:r>
+            <w:r>
+              <w:rPr>
+                <w:rFonts w:ascii="Nirmala UI" w:hAnsi="Nirmala UI" w:cs="Nirmala UI"/>
+              </w:rPr>
+              <w:t>h</w:t>
+            </w:r>
+            <w:r>
+              <w:rPr>
+                <w:rFonts w:ascii="Nirmala UI" w:hAnsi="Nirmala UI" w:cs="Nirmala UI"/>
+              </w:rPr>
+              <w:t>1}</w:t>
             </w:r>
           </w:p>
         </w:tc>
@@ -1843,7 +2417,19 @@
               <w:rPr>
                 <w:rFonts w:ascii="Nirmala UI" w:hAnsi="Nirmala UI" w:cs="Nirmala UI"/>
               </w:rPr>
-              <w:t>|h2|</w:t>
+              <w:t>#{</w:t>
+            </w:r>
+            <w:r>
+              <w:rPr>
+                <w:rFonts w:ascii="Nirmala UI" w:hAnsi="Nirmala UI" w:cs="Nirmala UI"/>
+              </w:rPr>
+              <w:t>h</w:t>
+            </w:r>
+            <w:r>
+              <w:rPr>
+                <w:rFonts w:ascii="Nirmala UI" w:hAnsi="Nirmala UI" w:cs="Nirmala UI"/>
+              </w:rPr>
+              <w:t>2}</w:t>
             </w:r>
           </w:p>
         </w:tc>
@@ -1862,12 +2448,14 @@
                 <w:rFonts w:ascii="Nirmala UI" w:hAnsi="Nirmala UI" w:cs="Nirmala UI"/>
               </w:rPr>
             </w:pPr>
+            <w:proofErr w:type="spellStart"/>
             <w:r>
               <w:rPr>
                 <w:rFonts w:ascii="Nirmala UI" w:hAnsi="Nirmala UI" w:cs="Nirmala UI" w:hint="cs"/>
               </w:rPr>
               <w:t>કુલ</w:t>
             </w:r>
+            <w:proofErr w:type="spellEnd"/>
             <w:r>
               <w:rPr>
                 <w:rFonts w:ascii="Nirmala UI" w:hAnsi="Nirmala UI" w:cs="Nirmala UI"/>
@@ -1896,7 +2484,19 @@
               <w:rPr>
                 <w:rFonts w:ascii="Nirmala UI" w:hAnsi="Nirmala UI" w:cs="Nirmala UI"/>
               </w:rPr>
-              <w:t>|i1|</w:t>
+              <w:t>#{</w:t>
+            </w:r>
+            <w:r>
+              <w:rPr>
+                <w:rFonts w:ascii="Nirmala UI" w:hAnsi="Nirmala UI" w:cs="Nirmala UI"/>
+              </w:rPr>
+              <w:t>i</w:t>
+            </w:r>
+            <w:r>
+              <w:rPr>
+                <w:rFonts w:ascii="Nirmala UI" w:hAnsi="Nirmala UI" w:cs="Nirmala UI"/>
+              </w:rPr>
+              <w:t>1}</w:t>
             </w:r>
           </w:p>
         </w:tc>
@@ -1920,7 +2520,19 @@
               <w:rPr>
                 <w:rFonts w:ascii="Nirmala UI" w:hAnsi="Nirmala UI" w:cs="Nirmala UI"/>
               </w:rPr>
-              <w:t>|i2|</w:t>
+              <w:t>#{</w:t>
+            </w:r>
+            <w:r>
+              <w:rPr>
+                <w:rFonts w:ascii="Nirmala UI" w:hAnsi="Nirmala UI" w:cs="Nirmala UI"/>
+              </w:rPr>
+              <w:t>i</w:t>
+            </w:r>
+            <w:r>
+              <w:rPr>
+                <w:rFonts w:ascii="Nirmala UI" w:hAnsi="Nirmala UI" w:cs="Nirmala UI"/>
+              </w:rPr>
+              <w:t>2}</w:t>
             </w:r>
           </w:p>
         </w:tc>
@@ -1935,22 +2547,39 @@
     </w:p>
     <w:p>
       <w:pPr>
+        <w:spacing w:line="360" w:lineRule="auto"/>
         <w:ind w:left="720"/>
         <w:rPr>
           <w:rFonts w:ascii="Nirmala UI" w:hAnsi="Nirmala UI" w:cs="Nirmala UI"/>
         </w:rPr>
       </w:pPr>
-      <w:r>
-        <w:rPr>
-          <w:rFonts w:ascii="Nirmala UI" w:hAnsi="Nirmala UI" w:cs="Nirmala UI" w:hint="cs"/>
-        </w:rPr>
-        <w:t>તારીખ</w:t>
-      </w:r>
-      <w:r>
-        <w:rPr>
-          <w:rFonts w:ascii="Nirmala UI" w:hAnsi="Nirmala UI" w:cs="Nirmala UI"/>
-        </w:rPr>
-        <w:t xml:space="preserve"> :                              </w:t>
+      <w:proofErr w:type="spellStart"/>
+      <w:r>
+        <w:rPr>
+          <w:rFonts w:ascii="Nirmala UI" w:hAnsi="Nirmala UI" w:cs="Nirmala UI" w:hint="cs"/>
+        </w:rPr>
+        <w:t>તારી</w:t>
+      </w:r>
+      <w:proofErr w:type="gramStart"/>
+      <w:r>
+        <w:rPr>
+          <w:rFonts w:ascii="Nirmala UI" w:hAnsi="Nirmala UI" w:cs="Nirmala UI" w:hint="cs"/>
+        </w:rPr>
+        <w:t>ખ</w:t>
+      </w:r>
+      <w:proofErr w:type="spellEnd"/>
+      <w:r>
+        <w:rPr>
+          <w:rFonts w:ascii="Nirmala UI" w:hAnsi="Nirmala UI" w:cs="Nirmala UI"/>
+        </w:rPr>
+        <w:t xml:space="preserve"> :</w:t>
+      </w:r>
+      <w:proofErr w:type="gramEnd"/>
+      <w:r>
+        <w:rPr>
+          <w:rFonts w:ascii="Nirmala UI" w:hAnsi="Nirmala UI" w:cs="Nirmala UI"/>
+        </w:rPr>
+        <w:t xml:space="preserve">                              </w:t>
       </w:r>
       <w:r>
         <w:rPr>
@@ -1989,12 +2618,14 @@
         </w:rPr>
         <w:tab/>
       </w:r>
+      <w:proofErr w:type="spellStart"/>
       <w:r>
         <w:rPr>
           <w:rFonts w:ascii="Nirmala UI" w:hAnsi="Nirmala UI" w:cs="Nirmala UI" w:hint="cs"/>
         </w:rPr>
         <w:t>હાજરી</w:t>
       </w:r>
+      <w:proofErr w:type="spellEnd"/>
       <w:r>
         <w:rPr>
           <w:rFonts w:ascii="Nirmala UI" w:hAnsi="Nirmala UI" w:cs="Nirmala UI"/>
@@ -2004,29 +2635,48 @@
     </w:p>
     <w:p>
       <w:pPr>
+        <w:spacing w:line="360" w:lineRule="auto"/>
         <w:ind w:left="720"/>
         <w:rPr>
           <w:rFonts w:ascii="Nirmala UI" w:hAnsi="Nirmala UI" w:cs="Nirmala UI"/>
         </w:rPr>
       </w:pPr>
-      <w:r>
-        <w:rPr>
-          <w:rFonts w:ascii="Nirmala UI" w:hAnsi="Nirmala UI" w:cs="Nirmala UI" w:hint="cs"/>
-        </w:rPr>
-        <w:t>વર્તૂલુંક</w:t>
-      </w:r>
-      <w:r>
-        <w:rPr>
-          <w:rFonts w:ascii="Nirmala UI" w:hAnsi="Nirmala UI" w:cs="Nirmala UI"/>
-        </w:rPr>
-        <w:t xml:space="preserve"> :                                                                                                </w:t>
-      </w:r>
+      <w:proofErr w:type="spellStart"/>
+      <w:r>
+        <w:rPr>
+          <w:rFonts w:ascii="Nirmala UI" w:hAnsi="Nirmala UI" w:cs="Nirmala UI" w:hint="cs"/>
+        </w:rPr>
+        <w:t>વર્તૂલું</w:t>
+      </w:r>
+      <w:proofErr w:type="gramStart"/>
+      <w:r>
+        <w:rPr>
+          <w:rFonts w:ascii="Nirmala UI" w:hAnsi="Nirmala UI" w:cs="Nirmala UI" w:hint="cs"/>
+        </w:rPr>
+        <w:t>ક</w:t>
+      </w:r>
+      <w:proofErr w:type="spellEnd"/>
+      <w:r>
+        <w:rPr>
+          <w:rFonts w:ascii="Nirmala UI" w:hAnsi="Nirmala UI" w:cs="Nirmala UI"/>
+        </w:rPr>
+        <w:t xml:space="preserve"> :</w:t>
+      </w:r>
+      <w:proofErr w:type="gramEnd"/>
+      <w:r>
+        <w:rPr>
+          <w:rFonts w:ascii="Nirmala UI" w:hAnsi="Nirmala UI" w:cs="Nirmala UI"/>
+        </w:rPr>
+        <w:t xml:space="preserve">                                                                                                </w:t>
+      </w:r>
+      <w:proofErr w:type="spellStart"/>
       <w:r>
         <w:rPr>
           <w:rFonts w:ascii="Nirmala UI" w:hAnsi="Nirmala UI" w:cs="Nirmala UI" w:hint="cs"/>
         </w:rPr>
         <w:t>પ્રગતિ</w:t>
       </w:r>
+      <w:proofErr w:type="spellEnd"/>
       <w:r>
         <w:rPr>
           <w:rFonts w:ascii="Nirmala UI" w:hAnsi="Nirmala UI" w:cs="Nirmala UI"/>
@@ -2036,23 +2686,34 @@
     </w:p>
     <w:p>
       <w:pPr>
+        <w:spacing w:line="360" w:lineRule="auto"/>
         <w:ind w:left="720"/>
         <w:rPr>
           <w:rFonts w:ascii="Nirmala UI" w:hAnsi="Nirmala UI" w:cs="Nirmala UI"/>
         </w:rPr>
       </w:pPr>
-      <w:r>
-        <w:rPr>
-          <w:rFonts w:ascii="Nirmala UI" w:hAnsi="Nirmala UI" w:cs="Nirmala UI" w:hint="cs"/>
-        </w:rPr>
-        <w:t>વર્ગશિક્ષક</w:t>
-      </w:r>
+      <w:proofErr w:type="spellStart"/>
+      <w:r>
+        <w:rPr>
+          <w:rFonts w:ascii="Nirmala UI" w:hAnsi="Nirmala UI" w:cs="Nirmala UI" w:hint="cs"/>
+        </w:rPr>
+        <w:t>વર્ગશિક્</w:t>
+      </w:r>
+      <w:proofErr w:type="gramStart"/>
+      <w:r>
+        <w:rPr>
+          <w:rFonts w:ascii="Nirmala UI" w:hAnsi="Nirmala UI" w:cs="Nirmala UI" w:hint="cs"/>
+        </w:rPr>
+        <w:t>ષક</w:t>
+      </w:r>
+      <w:proofErr w:type="spellEnd"/>
       <w:r>
         <w:rPr>
           <w:rFonts w:ascii="Nirmala UI" w:hAnsi="Nirmala UI" w:cs="Nirmala UI"/>
         </w:rPr>
         <w:t xml:space="preserve"> :</w:t>
       </w:r>
+      <w:proofErr w:type="gramEnd"/>
       <w:r>
         <w:rPr>
           <w:rFonts w:ascii="Nirmala UI" w:hAnsi="Nirmala UI" w:cs="Nirmala UI"/>
@@ -2062,72 +2723,84 @@
     </w:p>
     <w:p>
       <w:pPr>
+        <w:spacing w:line="360" w:lineRule="auto"/>
         <w:ind w:left="720"/>
         <w:rPr>
           <w:rFonts w:ascii="Nirmala UI" w:hAnsi="Nirmala UI" w:cs="Nirmala UI"/>
         </w:rPr>
       </w:pPr>
+      <w:proofErr w:type="spellStart"/>
       <w:r>
         <w:rPr>
           <w:rFonts w:ascii="Nirmala UI" w:hAnsi="Nirmala UI" w:cs="Nirmala UI" w:hint="cs"/>
         </w:rPr>
         <w:t>વાલીની</w:t>
       </w:r>
-      <w:r>
-        <w:rPr>
-          <w:rFonts w:ascii="Nirmala UI" w:hAnsi="Nirmala UI" w:cs="Nirmala UI"/>
-        </w:rPr>
-        <w:t xml:space="preserve"> </w:t>
-      </w:r>
+      <w:proofErr w:type="spellEnd"/>
+      <w:r>
+        <w:rPr>
+          <w:rFonts w:ascii="Nirmala UI" w:hAnsi="Nirmala UI" w:cs="Nirmala UI"/>
+        </w:rPr>
+        <w:t xml:space="preserve"> </w:t>
+      </w:r>
+      <w:proofErr w:type="spellStart"/>
+      <w:r>
+        <w:rPr>
+          <w:rFonts w:ascii="Nirmala UI" w:hAnsi="Nirmala UI" w:cs="Nirmala UI" w:hint="cs"/>
+        </w:rPr>
+        <w:t>સહ</w:t>
+      </w:r>
+      <w:proofErr w:type="gramStart"/>
+      <w:r>
+        <w:rPr>
+          <w:rFonts w:ascii="Nirmala UI" w:hAnsi="Nirmala UI" w:cs="Nirmala UI" w:hint="cs"/>
+        </w:rPr>
+        <w:t>ી</w:t>
+      </w:r>
+      <w:proofErr w:type="spellEnd"/>
+      <w:r>
+        <w:rPr>
+          <w:rFonts w:ascii="Nirmala UI" w:hAnsi="Nirmala UI" w:cs="Nirmala UI"/>
+        </w:rPr>
+        <w:t xml:space="preserve"> :</w:t>
+      </w:r>
+      <w:proofErr w:type="gramEnd"/>
+      <w:r>
+        <w:rPr>
+          <w:rFonts w:ascii="Nirmala UI" w:hAnsi="Nirmala UI" w:cs="Nirmala UI"/>
+        </w:rPr>
+        <w:t xml:space="preserve">                                                                               </w:t>
+      </w:r>
+      <w:proofErr w:type="spellStart"/>
+      <w:r>
+        <w:rPr>
+          <w:rFonts w:ascii="Nirmala UI" w:hAnsi="Nirmala UI" w:cs="Nirmala UI" w:hint="cs"/>
+        </w:rPr>
+        <w:t>આચાર્યની</w:t>
+      </w:r>
+      <w:proofErr w:type="spellEnd"/>
+      <w:r>
+        <w:rPr>
+          <w:rFonts w:ascii="Nirmala UI" w:hAnsi="Nirmala UI" w:cs="Nirmala UI"/>
+        </w:rPr>
+        <w:t xml:space="preserve"> </w:t>
+      </w:r>
+      <w:proofErr w:type="spellStart"/>
       <w:r>
         <w:rPr>
           <w:rFonts w:ascii="Nirmala UI" w:hAnsi="Nirmala UI" w:cs="Nirmala UI" w:hint="cs"/>
         </w:rPr>
         <w:t>સહી</w:t>
       </w:r>
+      <w:proofErr w:type="spellEnd"/>
       <w:r>
         <w:rPr>
           <w:rFonts w:ascii="Nirmala UI" w:hAnsi="Nirmala UI" w:cs="Nirmala UI"/>
         </w:rPr>
         <w:t xml:space="preserve"> :</w:t>
       </w:r>
-      <w:r>
-        <w:rPr>
-          <w:rFonts w:ascii="Nirmala UI" w:hAnsi="Nirmala UI" w:cs="Nirmala UI"/>
-        </w:rPr>
-        <w:t xml:space="preserve">                                                                               </w:t>
-      </w:r>
-      <w:r>
-        <w:rPr>
-          <w:rFonts w:ascii="Nirmala UI" w:hAnsi="Nirmala UI" w:cs="Nirmala UI" w:hint="cs"/>
-        </w:rPr>
-        <w:t>આચાર્યની</w:t>
-      </w:r>
-      <w:r>
-        <w:rPr>
-          <w:rFonts w:ascii="Nirmala UI" w:hAnsi="Nirmala UI" w:cs="Nirmala UI"/>
-        </w:rPr>
-        <w:t xml:space="preserve"> </w:t>
-      </w:r>
-      <w:r>
-        <w:rPr>
-          <w:rFonts w:ascii="Nirmala UI" w:hAnsi="Nirmala UI" w:cs="Nirmala UI" w:hint="cs"/>
-        </w:rPr>
-        <w:t>સહી</w:t>
-      </w:r>
-      <w:r>
-        <w:rPr>
-          <w:rFonts w:ascii="Nirmala UI" w:hAnsi="Nirmala UI" w:cs="Nirmala UI"/>
-        </w:rPr>
-        <w:t xml:space="preserve"> :</w:t>
-      </w:r>
-    </w:p>
-    <w:p>
-      <w:pPr>
-        <w:rPr>
-          <w:rFonts w:ascii="Nirmala UI" w:hAnsi="Nirmala UI" w:cs="Nirmala UI"/>
-        </w:rPr>
-      </w:pPr>
+      <w:bookmarkStart w:id="0" w:name="_GoBack"/>
+      <w:bookmarkEnd w:id="0"/>
     </w:p>
     <w:sectPr>
       <w:pgSz w:w="11906" w:h="16838"/>
@@ -2864,7 +3537,7 @@
 </file>
 
 <file path=customXml/itemProps1.xml><?xml version="1.0" encoding="utf-8"?>
-<ds:datastoreItem xmlns:ds="http://schemas.openxmlformats.org/officeDocument/2006/customXml" ds:itemID="{C3834AD7-5DFE-4A7E-BD37-94612BB34A55}">
+<ds:datastoreItem xmlns:ds="http://schemas.openxmlformats.org/officeDocument/2006/customXml" ds:itemID="{550E5B7E-046B-4B60-9037-4D0F5636C3AE}">
   <ds:schemaRefs>
     <ds:schemaRef ds:uri="http://schemas.openxmlformats.org/officeDocument/2006/bibliography"/>
   </ds:schemaRefs>

--- a/src/main/resources/documents/school2/School2_Result_Document.docx
+++ b/src/main/resources/documents/school2/School2_Result_Document.docx
@@ -378,7 +378,6 @@
         </w:rPr>
         <w:t>”</w:t>
       </w:r>
-      <w:proofErr w:type="gramStart"/>
       <w:r>
         <w:rPr>
           <w:rFonts w:ascii="Nirmala UI" w:hAnsi="Nirmala UI" w:cs="Nirmala UI"/>
@@ -396,17 +395,7 @@
           <w:sz w:val="24"/>
           <w:szCs w:val="24"/>
         </w:rPr>
-        <w:t>દ</w:t>
-      </w:r>
-      <w:proofErr w:type="gramEnd"/>
-      <w:r>
-        <w:rPr>
-          <w:rFonts w:ascii="Nirmala UI" w:hAnsi="Nirmala UI" w:cs="Nirmala UI"/>
-          <w:b/>
-          <w:sz w:val="24"/>
-          <w:szCs w:val="24"/>
-        </w:rPr>
-        <w:t>ાંડી</w:t>
+        <w:t>દાંડી</w:t>
       </w:r>
       <w:proofErr w:type="spellEnd"/>
       <w:r>
@@ -775,28 +764,14 @@
         <w:rPr>
           <w:rFonts w:ascii="Nirmala UI" w:hAnsi="Nirmala UI" w:cs="Nirmala UI" w:hint="cs"/>
         </w:rPr>
-        <w:t>ના</w:t>
-      </w:r>
-      <w:proofErr w:type="gramStart"/>
-      <w:r>
-        <w:rPr>
-          <w:rFonts w:ascii="Nirmala UI" w:hAnsi="Nirmala UI" w:cs="Nirmala UI" w:hint="cs"/>
-        </w:rPr>
-        <w:t>મ</w:t>
-      </w:r>
-      <w:proofErr w:type="spellEnd"/>
-      <w:r>
-        <w:rPr>
-          <w:rFonts w:ascii="Nirmala UI" w:hAnsi="Nirmala UI" w:cs="Nirmala UI"/>
-        </w:rPr>
-        <w:t xml:space="preserve"> :</w:t>
-      </w:r>
-      <w:proofErr w:type="gramEnd"/>
-      <w:r>
-        <w:rPr>
-          <w:rFonts w:ascii="Nirmala UI" w:hAnsi="Nirmala UI" w:cs="Nirmala UI"/>
-        </w:rPr>
-        <w:t xml:space="preserve"> </w:t>
+        <w:t>નામ</w:t>
+      </w:r>
+      <w:proofErr w:type="spellEnd"/>
+      <w:r>
+        <w:rPr>
+          <w:rFonts w:ascii="Nirmala UI" w:hAnsi="Nirmala UI" w:cs="Nirmala UI"/>
+        </w:rPr>
+        <w:t xml:space="preserve"> : </w:t>
       </w:r>
       <w:r>
         <w:rPr>
@@ -1070,28 +1045,14 @@
         <w:rPr>
           <w:rFonts w:ascii="Nirmala UI" w:hAnsi="Nirmala UI" w:cs="Nirmala UI" w:hint="cs"/>
         </w:rPr>
-        <w:t>તારી</w:t>
-      </w:r>
-      <w:proofErr w:type="gramStart"/>
-      <w:r>
-        <w:rPr>
-          <w:rFonts w:ascii="Nirmala UI" w:hAnsi="Nirmala UI" w:cs="Nirmala UI" w:hint="cs"/>
-        </w:rPr>
-        <w:t>ખ</w:t>
-      </w:r>
-      <w:proofErr w:type="spellEnd"/>
-      <w:r>
-        <w:rPr>
-          <w:rFonts w:ascii="Nirmala UI" w:hAnsi="Nirmala UI" w:cs="Nirmala UI"/>
-        </w:rPr>
-        <w:t xml:space="preserve"> :</w:t>
-      </w:r>
-      <w:proofErr w:type="gramEnd"/>
-      <w:r>
-        <w:rPr>
-          <w:rFonts w:ascii="Nirmala UI" w:hAnsi="Nirmala UI" w:cs="Nirmala UI"/>
-        </w:rPr>
-        <w:t xml:space="preserve"> </w:t>
+        <w:t>તારીખ</w:t>
+      </w:r>
+      <w:proofErr w:type="spellEnd"/>
+      <w:r>
+        <w:rPr>
+          <w:rFonts w:ascii="Nirmala UI" w:hAnsi="Nirmala UI" w:cs="Nirmala UI"/>
+        </w:rPr>
+        <w:t xml:space="preserve"> : </w:t>
       </w:r>
       <w:r>
         <w:rPr>
@@ -1172,7 +1133,6 @@
         </w:rPr>
       </w:pPr>
       <w:proofErr w:type="spellStart"/>
-      <w:proofErr w:type="gramStart"/>
       <w:r>
         <w:rPr>
           <w:rFonts w:ascii="Nirmala UI" w:hAnsi="Nirmala UI" w:cs="Nirmala UI" w:hint="cs"/>
@@ -1186,7 +1146,6 @@
         </w:rPr>
         <w:t xml:space="preserve"> :</w:t>
       </w:r>
-      <w:proofErr w:type="gramEnd"/>
       <w:r>
         <w:rPr>
           <w:rFonts w:ascii="Nirmala UI" w:hAnsi="Nirmala UI" w:cs="Nirmala UI"/>
@@ -2558,28 +2517,14 @@
         <w:rPr>
           <w:rFonts w:ascii="Nirmala UI" w:hAnsi="Nirmala UI" w:cs="Nirmala UI" w:hint="cs"/>
         </w:rPr>
-        <w:t>તારી</w:t>
-      </w:r>
-      <w:proofErr w:type="gramStart"/>
-      <w:r>
-        <w:rPr>
-          <w:rFonts w:ascii="Nirmala UI" w:hAnsi="Nirmala UI" w:cs="Nirmala UI" w:hint="cs"/>
-        </w:rPr>
-        <w:t>ખ</w:t>
-      </w:r>
-      <w:proofErr w:type="spellEnd"/>
-      <w:r>
-        <w:rPr>
-          <w:rFonts w:ascii="Nirmala UI" w:hAnsi="Nirmala UI" w:cs="Nirmala UI"/>
-        </w:rPr>
-        <w:t xml:space="preserve"> :</w:t>
-      </w:r>
-      <w:proofErr w:type="gramEnd"/>
-      <w:r>
-        <w:rPr>
-          <w:rFonts w:ascii="Nirmala UI" w:hAnsi="Nirmala UI" w:cs="Nirmala UI"/>
-        </w:rPr>
-        <w:t xml:space="preserve">                              </w:t>
+        <w:t>તારીખ</w:t>
+      </w:r>
+      <w:proofErr w:type="spellEnd"/>
+      <w:r>
+        <w:rPr>
+          <w:rFonts w:ascii="Nirmala UI" w:hAnsi="Nirmala UI" w:cs="Nirmala UI"/>
+        </w:rPr>
+        <w:t xml:space="preserve"> :                              </w:t>
       </w:r>
       <w:r>
         <w:rPr>
@@ -2646,28 +2591,14 @@
         <w:rPr>
           <w:rFonts w:ascii="Nirmala UI" w:hAnsi="Nirmala UI" w:cs="Nirmala UI" w:hint="cs"/>
         </w:rPr>
-        <w:t>વર્તૂલું</w:t>
-      </w:r>
-      <w:proofErr w:type="gramStart"/>
-      <w:r>
-        <w:rPr>
-          <w:rFonts w:ascii="Nirmala UI" w:hAnsi="Nirmala UI" w:cs="Nirmala UI" w:hint="cs"/>
-        </w:rPr>
-        <w:t>ક</w:t>
-      </w:r>
-      <w:proofErr w:type="spellEnd"/>
-      <w:r>
-        <w:rPr>
-          <w:rFonts w:ascii="Nirmala UI" w:hAnsi="Nirmala UI" w:cs="Nirmala UI"/>
-        </w:rPr>
-        <w:t xml:space="preserve"> :</w:t>
-      </w:r>
-      <w:proofErr w:type="gramEnd"/>
-      <w:r>
-        <w:rPr>
-          <w:rFonts w:ascii="Nirmala UI" w:hAnsi="Nirmala UI" w:cs="Nirmala UI"/>
-        </w:rPr>
-        <w:t xml:space="preserve">                                                                                                </w:t>
+        <w:t>વર્તૂલુંક</w:t>
+      </w:r>
+      <w:proofErr w:type="spellEnd"/>
+      <w:r>
+        <w:rPr>
+          <w:rFonts w:ascii="Nirmala UI" w:hAnsi="Nirmala UI" w:cs="Nirmala UI"/>
+        </w:rPr>
+        <w:t xml:space="preserve"> :                                                                                                </w:t>
       </w:r>
       <w:proofErr w:type="spellStart"/>
       <w:r>
@@ -2697,14 +2628,7 @@
         <w:rPr>
           <w:rFonts w:ascii="Nirmala UI" w:hAnsi="Nirmala UI" w:cs="Nirmala UI" w:hint="cs"/>
         </w:rPr>
-        <w:t>વર્ગશિક્</w:t>
-      </w:r>
-      <w:proofErr w:type="gramStart"/>
-      <w:r>
-        <w:rPr>
-          <w:rFonts w:ascii="Nirmala UI" w:hAnsi="Nirmala UI" w:cs="Nirmala UI" w:hint="cs"/>
-        </w:rPr>
-        <w:t>ષક</w:t>
+        <w:t>વર્ગશિક્ષક</w:t>
       </w:r>
       <w:proofErr w:type="spellEnd"/>
       <w:r>
@@ -2713,7 +2637,6 @@
         </w:rPr>
         <w:t xml:space="preserve"> :</w:t>
       </w:r>
-      <w:proofErr w:type="gramEnd"/>
       <w:r>
         <w:rPr>
           <w:rFonts w:ascii="Nirmala UI" w:hAnsi="Nirmala UI" w:cs="Nirmala UI"/>
@@ -2748,14 +2671,7 @@
         <w:rPr>
           <w:rFonts w:ascii="Nirmala UI" w:hAnsi="Nirmala UI" w:cs="Nirmala UI" w:hint="cs"/>
         </w:rPr>
-        <w:t>સહ</w:t>
-      </w:r>
-      <w:proofErr w:type="gramStart"/>
-      <w:r>
-        <w:rPr>
-          <w:rFonts w:ascii="Nirmala UI" w:hAnsi="Nirmala UI" w:cs="Nirmala UI" w:hint="cs"/>
-        </w:rPr>
-        <w:t>ી</w:t>
+        <w:t>સહી</w:t>
       </w:r>
       <w:proofErr w:type="spellEnd"/>
       <w:r>
@@ -2764,7 +2680,6 @@
         </w:rPr>
         <w:t xml:space="preserve"> :</w:t>
       </w:r>
-      <w:proofErr w:type="gramEnd"/>
       <w:r>
         <w:rPr>
           <w:rFonts w:ascii="Nirmala UI" w:hAnsi="Nirmala UI" w:cs="Nirmala UI"/>
@@ -2799,8 +2714,12 @@
         </w:rPr>
         <w:t xml:space="preserve"> :</w:t>
       </w:r>
-      <w:bookmarkStart w:id="0" w:name="_GoBack"/>
-      <w:bookmarkEnd w:id="0"/>
+      <w:r>
+        <w:rPr>
+          <w:rFonts w:ascii="Nirmala UI" w:hAnsi="Nirmala UI" w:cs="Nirmala UI"/>
+        </w:rPr>
+        <w:t xml:space="preserve"> </w:t>
+      </w:r>
     </w:p>
     <w:sectPr>
       <w:pgSz w:w="11906" w:h="16838"/>
@@ -3537,7 +3456,7 @@
 </file>
 
 <file path=customXml/itemProps1.xml><?xml version="1.0" encoding="utf-8"?>
-<ds:datastoreItem xmlns:ds="http://schemas.openxmlformats.org/officeDocument/2006/customXml" ds:itemID="{550E5B7E-046B-4B60-9037-4D0F5636C3AE}">
+<ds:datastoreItem xmlns:ds="http://schemas.openxmlformats.org/officeDocument/2006/customXml" ds:itemID="{88896387-3619-4D1E-9DAA-4110DE060D29}">
   <ds:schemaRefs>
     <ds:schemaRef ds:uri="http://schemas.openxmlformats.org/officeDocument/2006/bibliography"/>
   </ds:schemaRefs>
